--- a/Project 2 Experimental Eval.docx
+++ b/Project 2 Experimental Eval.docx
@@ -54,8 +54,11 @@
       </w:r>
     </w:p>
     <w:p>
-      <w:r>
-        <w:t xml:space="preserve">This individual project aims to implement a distributed mutual exclusion service using </w:t>
+      <w:pPr>
+        <w:ind w:left="720"/>
+      </w:pPr>
+      <w:r>
+        <w:t xml:space="preserve">This individual project focuses on developing a distributed mutual exclusion service by implementing the algorithm proposed by </w:t>
       </w:r>
       <w:proofErr w:type="spellStart"/>
       <w:r>
@@ -63,7 +66,7 @@
       </w:r>
       <w:proofErr w:type="spellEnd"/>
       <w:r>
-        <w:t xml:space="preserve"> and Carvalho’s algorithm, providing cs-</w:t>
+        <w:t xml:space="preserve"> and Carvalho. The goal is to provide two essential functions, cs-</w:t>
       </w:r>
       <w:proofErr w:type="gramStart"/>
       <w:r>
@@ -71,17 +74,7 @@
       </w:r>
       <w:proofErr w:type="gramEnd"/>
       <w:r>
-        <w:t>) and cs-leave() functions for process synchronization. Developed in </w:t>
-      </w:r>
-      <w:r>
-        <w:rPr>
-          <w:b/>
-          <w:bCs/>
-        </w:rPr>
-        <w:t>Java (Version 22.0.2)</w:t>
-      </w:r>
-      <w:r>
-        <w:t>, the project emphasizes socket programming and distributed communication, running exclusively on the dcXX.utdallas.edu machines.</w:t>
+        <w:t>) and cs-leave(), to facilitate proper synchronization of processes that need to access shared resources in a concurrent system. The project is implemented using Java (Version 22.0.2), with a strong emphasis on socket programming and distributed communication techniques to handle inter-process communication. The system will be executed exclusively on the dcXX.utdallas.edu machines, ensuring that all nodes in the network can participate in the mutual exclusion process in a controlled environment.</w:t>
       </w:r>
     </w:p>
     <w:p>
@@ -103,19 +96,69 @@
       </w:r>
     </w:p>
     <w:p>
-      <w:r>
-        <w:t xml:space="preserve">In this experiment, I will fix the number of nodes n to 10 and set the inter-request delay d to 20. The value of </w:t>
-      </w:r>
-      <w:r>
+      <w:pPr>
+        <w:ind w:left="720"/>
+      </w:pPr>
+      <w:r>
+        <w:t xml:space="preserve">For the purpose of this experiment, the number of nodes in the distributed system, denoted as </w:t>
+      </w:r>
+      <w:r>
+        <w:rPr>
+          <w:i/>
+          <w:iCs/>
+        </w:rPr>
+        <w:t>n</w:t>
+      </w:r>
+      <w:r>
+        <w:t xml:space="preserve">, will be fixed at 10. The inter-request delay, </w:t>
+      </w:r>
+      <w:r>
+        <w:rPr>
+          <w:i/>
+          <w:iCs/>
+        </w:rPr>
+        <w:t>d</w:t>
+      </w:r>
+      <w:r>
+        <w:t xml:space="preserve">, which determines the time between consecutive requests made by the nodes, will be set to a constant value of 20. To study the system's behavior under varying loads, the critical section contention factor, </w:t>
+      </w:r>
+      <w:r>
+        <w:rPr>
+          <w:i/>
+          <w:iCs/>
+        </w:rPr>
         <w:t>c</w:t>
       </w:r>
       <w:r>
-        <w:t xml:space="preserve"> will vary within the range of 500 to 750, with increments of 50 (i.e., 500, 550, 600, 650, 700, 750). For each value of ccc, I will measure key metrics such as mean message complexity, response time, and system throughput (i.e., the number of requests satisfied per unit time). Each data point will be averaged over at least 5 runs, and each node will generate a minimum of 500 critical section requests.</w:t>
+        <w:t>, will be varied between 500 and 750, with increments of 50 (i.e., 500, 550, 600, 650, 700, 750).</w:t>
       </w:r>
     </w:p>
-    <w:p/>
     <w:p>
       <w:pPr>
+        <w:ind w:left="720"/>
+      </w:pPr>
+    </w:p>
+    <w:p>
+      <w:pPr>
+        <w:ind w:left="720"/>
+      </w:pPr>
+      <w:r>
+        <w:t xml:space="preserve">At each value of </w:t>
+      </w:r>
+      <w:r>
+        <w:rPr>
+          <w:i/>
+          <w:iCs/>
+        </w:rPr>
+        <w:t>c</w:t>
+      </w:r>
+      <w:r>
+        <w:t>, several key performance metrics will be measured to evaluate the system's efficiency and responsiveness. These metrics include the mean message complexity (which indicates the average number of messages exchanged for a critical section request), response time (the time taken from the initiation of a request to its completion), and system throughput (the rate at which requests are successfully satisfied per unit of time). Each experimental configuration will involve at least 5 independent runs to ensure reliability, and each node will generate a minimum of 500 requests for critical sections during the experiment. This ensures that the system is subjected to sufficient load for meaningful analysis, allowing for a comprehensive understanding of how the system performs under different conditions of contention and request rates.</w:t>
+      </w:r>
+    </w:p>
+    <w:p>
+      <w:pPr>
+        <w:ind w:left="720"/>
         <w:rPr>
           <w:b/>
           <w:bCs/>
@@ -126,6 +169,22 @@
           <w:b/>
           <w:bCs/>
         </w:rPr>
+        <w:br w:type="page"/>
+      </w:r>
+    </w:p>
+    <w:p>
+      <w:pPr>
+        <w:rPr>
+          <w:b/>
+          <w:bCs/>
+        </w:rPr>
+      </w:pPr>
+      <w:r>
+        <w:rPr>
+          <w:b/>
+          <w:bCs/>
+        </w:rPr>
+        <w:lastRenderedPageBreak/>
         <w:t>Evaluation Results</w:t>
       </w:r>
     </w:p>
@@ -135,11 +194,51 @@
         <w:pStyle w:val="ListParagraph"/>
         <w:numPr>
           <w:ilvl w:val="0"/>
-          <w:numId w:val="1"/>
+          <w:numId w:val="2"/>
         </w:numPr>
       </w:pPr>
       <w:r>
-        <w:t>&lt; n, e, d, c &gt; = &lt; 10, 10, 20, 500 &gt;</w:t>
+        <w:rPr>
+          <w:b/>
+          <w:bCs/>
+        </w:rPr>
+        <w:t>Critical Section Execution Average Time</w:t>
+      </w:r>
+      <w:r>
+        <w:rPr>
+          <w:b/>
+          <w:bCs/>
+        </w:rPr>
+        <w:br/>
+      </w:r>
+      <w:r>
+        <w:br/>
+      </w:r>
+      <w:r>
+        <w:t xml:space="preserve">The graph titled </w:t>
+      </w:r>
+      <w:r>
+        <w:rPr>
+          <w:i/>
+          <w:iCs/>
+        </w:rPr>
+        <w:t>Critical Section Execution Average Time</w:t>
+      </w:r>
+      <w:r>
+        <w:t xml:space="preserve"> illustrates the relationship between the number of critical sections and the average execution time for each critical section. The x-axis represents the number of critical sections, while the y-axis shows the average time taken for their execution.</w:t>
+      </w:r>
+    </w:p>
+    <w:p>
+      <w:pPr>
+        <w:pStyle w:val="ListParagraph"/>
+      </w:pPr>
+    </w:p>
+    <w:p>
+      <w:pPr>
+        <w:pStyle w:val="ListParagraph"/>
+      </w:pPr>
+      <w:r>
+        <w:t>Three lines are plotted in the graph:</w:t>
       </w:r>
     </w:p>
     <w:p>
@@ -147,17 +246,18 @@
         <w:pStyle w:val="ListParagraph"/>
         <w:numPr>
           <w:ilvl w:val="0"/>
-          <w:numId w:val="1"/>
+          <w:numId w:val="4"/>
         </w:numPr>
       </w:pPr>
       <w:r>
-        <w:t>&lt; n, e, d, c &gt; = &lt; 10, 10, 20, 5</w:t>
-      </w:r>
-      <w:r>
-        <w:t>5</w:t>
-      </w:r>
-      <w:r>
-        <w:t>0 &gt;</w:t>
+        <w:rPr>
+          <w:b/>
+          <w:bCs/>
+        </w:rPr>
+        <w:t>Min</w:t>
+      </w:r>
+      <w:r>
+        <w:t>: This line shows the minimum execution time observed for each number of critical sections.</w:t>
       </w:r>
     </w:p>
     <w:p>
@@ -165,17 +265,18 @@
         <w:pStyle w:val="ListParagraph"/>
         <w:numPr>
           <w:ilvl w:val="0"/>
-          <w:numId w:val="1"/>
+          <w:numId w:val="4"/>
         </w:numPr>
       </w:pPr>
       <w:r>
-        <w:t xml:space="preserve">&lt; n, e, d, c &gt; = &lt; 10, 10, 20, </w:t>
-      </w:r>
-      <w:r>
-        <w:t>6</w:t>
-      </w:r>
-      <w:r>
-        <w:t>00 &gt;</w:t>
+        <w:rPr>
+          <w:b/>
+          <w:bCs/>
+        </w:rPr>
+        <w:t>Max</w:t>
+      </w:r>
+      <w:r>
+        <w:t>: This line represents the maximum execution time recorded for each number of critical sections.</w:t>
       </w:r>
     </w:p>
     <w:p>
@@ -183,17 +284,64 @@
         <w:pStyle w:val="ListParagraph"/>
         <w:numPr>
           <w:ilvl w:val="0"/>
-          <w:numId w:val="1"/>
+          <w:numId w:val="4"/>
         </w:numPr>
       </w:pPr>
       <w:r>
-        <w:t xml:space="preserve">&lt; n, e, d, c &gt; = &lt; 10, 10, 20, </w:t>
-      </w:r>
-      <w:r>
-        <w:t>6</w:t>
-      </w:r>
-      <w:r>
-        <w:t>50 &gt;</w:t>
+        <w:rPr>
+          <w:b/>
+          <w:bCs/>
+        </w:rPr>
+        <w:t>Average</w:t>
+      </w:r>
+      <w:r>
+        <w:t>: The average execution time is shown as the middle line, providing an overall sense of how the execution time changes as the number of critical sections increases.</w:t>
+      </w:r>
+    </w:p>
+    <w:p>
+      <w:pPr>
+        <w:pStyle w:val="ListParagraph"/>
+      </w:pPr>
+    </w:p>
+    <w:p>
+      <w:pPr>
+        <w:pStyle w:val="ListParagraph"/>
+      </w:pPr>
+      <w:r>
+        <w:t>This graph provides a clear visual comparison of the variability in execution time, highlighting trends such as the increase in average execution time with a growing number of critical sections, and how it compares to the extremes (min and max times).</w:t>
+      </w:r>
+      <w:r>
+        <w:br/>
+      </w:r>
+      <w:r>
+        <w:br/>
+      </w:r>
+      <w:r>
+        <w:rPr>
+          <w:noProof/>
+        </w:rPr>
+        <w:drawing>
+          <wp:inline distT="0" distB="0" distL="0" distR="0" wp14:anchorId="3C3886D6" wp14:editId="61E2F407">
+            <wp:extent cx="5427406" cy="3859530"/>
+            <wp:effectExtent l="0" t="0" r="8255" b="13970"/>
+            <wp:docPr id="913454649" name="Chart 1">
+              <a:extLst xmlns:a="http://schemas.openxmlformats.org/drawingml/2006/main">
+                <a:ext uri="{FF2B5EF4-FFF2-40B4-BE49-F238E27FC236}">
+                  <a16:creationId xmlns:a16="http://schemas.microsoft.com/office/drawing/2014/main" id="{327EECBD-9DBF-9792-7927-A98B92DF425D}"/>
+                </a:ext>
+              </a:extLst>
+            </wp:docPr>
+            <wp:cNvGraphicFramePr/>
+            <a:graphic xmlns:a="http://schemas.openxmlformats.org/drawingml/2006/main">
+              <a:graphicData uri="http://schemas.openxmlformats.org/drawingml/2006/chart">
+                <c:chart xmlns:c="http://schemas.openxmlformats.org/drawingml/2006/chart" xmlns:r="http://schemas.openxmlformats.org/officeDocument/2006/relationships" r:id="rId7"/>
+              </a:graphicData>
+            </a:graphic>
+          </wp:inline>
+        </w:drawing>
+      </w:r>
+      <w:r>
+        <w:br w:type="page"/>
       </w:r>
     </w:p>
     <w:p>
@@ -201,17 +349,52 @@
         <w:pStyle w:val="ListParagraph"/>
         <w:numPr>
           <w:ilvl w:val="0"/>
-          <w:numId w:val="1"/>
+          <w:numId w:val="2"/>
         </w:numPr>
       </w:pPr>
       <w:r>
-        <w:t xml:space="preserve">&lt; n, e, d, c &gt; = &lt; 10, 10, 20, </w:t>
-      </w:r>
-      <w:r>
-        <w:t>7</w:t>
-      </w:r>
-      <w:r>
-        <w:t>00 &gt;</w:t>
+        <w:rPr>
+          <w:b/>
+          <w:bCs/>
+        </w:rPr>
+        <w:lastRenderedPageBreak/>
+        <w:t>Total Messages per Critical Section</w:t>
+      </w:r>
+      <w:r>
+        <w:rPr>
+          <w:b/>
+          <w:bCs/>
+        </w:rPr>
+        <w:br/>
+      </w:r>
+      <w:r>
+        <w:br/>
+      </w:r>
+      <w:r>
+        <w:t xml:space="preserve">The graph titled </w:t>
+      </w:r>
+      <w:r>
+        <w:rPr>
+          <w:i/>
+          <w:iCs/>
+        </w:rPr>
+        <w:t>Total Messages per Critical Section</w:t>
+      </w:r>
+      <w:r>
+        <w:t xml:space="preserve"> shows how the number of messages varies with the number of critical sections. The x-axis represents the number of critical sections, while the y-axis indicates the total number of messages associated with each critical section.</w:t>
+      </w:r>
+    </w:p>
+    <w:p>
+      <w:pPr>
+        <w:pStyle w:val="ListParagraph"/>
+      </w:pPr>
+    </w:p>
+    <w:p>
+      <w:pPr>
+        <w:pStyle w:val="ListParagraph"/>
+      </w:pPr>
+      <w:r>
+        <w:t>There are three lines plotted in the graph:</w:t>
       </w:r>
     </w:p>
     <w:p>
@@ -219,22 +402,278 @@
         <w:pStyle w:val="ListParagraph"/>
         <w:numPr>
           <w:ilvl w:val="0"/>
-          <w:numId w:val="1"/>
+          <w:numId w:val="6"/>
         </w:numPr>
       </w:pPr>
       <w:r>
-        <w:t xml:space="preserve">&lt; n, e, d, c &gt; = &lt; 10, 10, 20, </w:t>
-      </w:r>
-      <w:r>
-        <w:t>7</w:t>
-      </w:r>
-      <w:r>
-        <w:t>50 &gt;</w:t>
+        <w:rPr>
+          <w:b/>
+          <w:bCs/>
+        </w:rPr>
+        <w:t>Min</w:t>
+      </w:r>
+      <w:r>
+        <w:t>: The minimum number of messages observed for each number of critical</w:t>
+      </w:r>
+      <w:r>
+        <w:t xml:space="preserve"> </w:t>
+      </w:r>
+      <w:r>
+        <w:t>sections.</w:t>
+      </w:r>
+    </w:p>
+    <w:p>
+      <w:pPr>
+        <w:pStyle w:val="ListParagraph"/>
+        <w:numPr>
+          <w:ilvl w:val="0"/>
+          <w:numId w:val="6"/>
+        </w:numPr>
+      </w:pPr>
+      <w:r>
+        <w:rPr>
+          <w:b/>
+          <w:bCs/>
+        </w:rPr>
+        <w:t>Max</w:t>
+      </w:r>
+      <w:r>
+        <w:t>: The maximum number of messages recorded for each number of critical sections.</w:t>
+      </w:r>
+    </w:p>
+    <w:p>
+      <w:pPr>
+        <w:pStyle w:val="ListParagraph"/>
+        <w:numPr>
+          <w:ilvl w:val="0"/>
+          <w:numId w:val="6"/>
+        </w:numPr>
+      </w:pPr>
+      <w:r>
+        <w:rPr>
+          <w:b/>
+          <w:bCs/>
+        </w:rPr>
+        <w:t>Average</w:t>
+      </w:r>
+      <w:r>
+        <w:t>: The average number of messages, providing an overall trend of message count per critical section.</w:t>
+      </w:r>
+    </w:p>
+    <w:p>
+      <w:pPr>
+        <w:pStyle w:val="ListParagraph"/>
+      </w:pPr>
+    </w:p>
+    <w:p>
+      <w:pPr>
+        <w:pStyle w:val="ListParagraph"/>
+      </w:pPr>
+      <w:r>
+        <w:t>This graph helps visualize the distribution and variation of messages across different critical sections, highlighting both the variability and overall trends in message passing as the number of critical sections increases.</w:t>
       </w:r>
     </w:p>
     <w:p/>
+    <w:p>
+      <w:pPr>
+        <w:ind w:left="720"/>
+      </w:pPr>
+      <w:r>
+        <w:rPr>
+          <w:noProof/>
+        </w:rPr>
+        <w:drawing>
+          <wp:inline distT="0" distB="0" distL="0" distR="0" wp14:anchorId="36DC44ED" wp14:editId="0563E7F8">
+            <wp:extent cx="5434781" cy="3617595"/>
+            <wp:effectExtent l="0" t="0" r="13970" b="14605"/>
+            <wp:docPr id="660475113" name="Chart 1">
+              <a:extLst xmlns:a="http://schemas.openxmlformats.org/drawingml/2006/main">
+                <a:ext uri="{FF2B5EF4-FFF2-40B4-BE49-F238E27FC236}">
+                  <a16:creationId xmlns:a16="http://schemas.microsoft.com/office/drawing/2014/main" id="{25808AF4-3877-8A57-A947-24E4C9F90353}"/>
+                </a:ext>
+              </a:extLst>
+            </wp:docPr>
+            <wp:cNvGraphicFramePr/>
+            <a:graphic xmlns:a="http://schemas.openxmlformats.org/drawingml/2006/main">
+              <a:graphicData uri="http://schemas.openxmlformats.org/drawingml/2006/chart">
+                <c:chart xmlns:c="http://schemas.openxmlformats.org/drawingml/2006/chart" xmlns:r="http://schemas.openxmlformats.org/officeDocument/2006/relationships" r:id="rId8"/>
+              </a:graphicData>
+            </a:graphic>
+          </wp:inline>
+        </w:drawing>
+      </w:r>
+    </w:p>
+    <w:p>
+      <w:r>
+        <w:br w:type="page"/>
+      </w:r>
+    </w:p>
+    <w:p>
+      <w:pPr>
+        <w:pStyle w:val="ListParagraph"/>
+        <w:numPr>
+          <w:ilvl w:val="0"/>
+          <w:numId w:val="2"/>
+        </w:numPr>
+      </w:pPr>
+      <w:r>
+        <w:rPr>
+          <w:b/>
+          <w:bCs/>
+        </w:rPr>
+        <w:lastRenderedPageBreak/>
+        <w:t>Critical Section Throughput</w:t>
+      </w:r>
+      <w:r>
+        <w:rPr>
+          <w:b/>
+          <w:bCs/>
+        </w:rPr>
+        <w:br/>
+      </w:r>
+      <w:r>
+        <w:rPr>
+          <w:b/>
+          <w:bCs/>
+        </w:rPr>
+        <w:br/>
+      </w:r>
+      <w:r>
+        <w:t xml:space="preserve">The graph titled </w:t>
+      </w:r>
+      <w:r>
+        <w:rPr>
+          <w:i/>
+          <w:iCs/>
+        </w:rPr>
+        <w:t>Critical Section Throughput</w:t>
+      </w:r>
+      <w:r>
+        <w:t xml:space="preserve"> illustrates the decreasing trend in throughput as the number of critical sections increases. The x-axis represents the number of critical sections, while the y-axis shows throughput, likely measured as operations completed per unit of time.</w:t>
+      </w:r>
+    </w:p>
+    <w:p>
+      <w:pPr>
+        <w:ind w:left="720"/>
+      </w:pPr>
+    </w:p>
+    <w:p>
+      <w:pPr>
+        <w:ind w:left="720"/>
+      </w:pPr>
+      <w:r>
+        <w:t>Three lines are shown on the graph:</w:t>
+      </w:r>
+    </w:p>
+    <w:p>
+      <w:pPr>
+        <w:pStyle w:val="ListParagraph"/>
+        <w:numPr>
+          <w:ilvl w:val="0"/>
+          <w:numId w:val="10"/>
+        </w:numPr>
+      </w:pPr>
+      <w:r>
+        <w:rPr>
+          <w:b/>
+          <w:bCs/>
+        </w:rPr>
+        <w:t>Min</w:t>
+      </w:r>
+      <w:r>
+        <w:t>: The minimum throughput recorded for each number of critical sections.</w:t>
+      </w:r>
+    </w:p>
+    <w:p>
+      <w:pPr>
+        <w:pStyle w:val="ListParagraph"/>
+        <w:numPr>
+          <w:ilvl w:val="0"/>
+          <w:numId w:val="10"/>
+        </w:numPr>
+      </w:pPr>
+      <w:r>
+        <w:rPr>
+          <w:b/>
+          <w:bCs/>
+        </w:rPr>
+        <w:t>Max</w:t>
+      </w:r>
+      <w:r>
+        <w:t>: The maximum throughput observed for each number of critical sections.</w:t>
+      </w:r>
+    </w:p>
+    <w:p>
+      <w:pPr>
+        <w:pStyle w:val="ListParagraph"/>
+        <w:numPr>
+          <w:ilvl w:val="0"/>
+          <w:numId w:val="10"/>
+        </w:numPr>
+      </w:pPr>
+      <w:r>
+        <w:rPr>
+          <w:b/>
+          <w:bCs/>
+        </w:rPr>
+        <w:t>Average</w:t>
+      </w:r>
+      <w:r>
+        <w:t>: The average throughput, representing the overall trend for each corresponding number of critical sections.</w:t>
+      </w:r>
+    </w:p>
+    <w:p>
+      <w:pPr>
+        <w:ind w:left="720"/>
+      </w:pPr>
+    </w:p>
+    <w:p>
+      <w:pPr>
+        <w:ind w:left="720"/>
+      </w:pPr>
+      <w:r>
+        <w:t>As the number of critical sections increases, throughput decreases, which suggests that the system experiences diminishing performance with a higher load of critical sections. The gap between the minimum, maximum, and average lines further emphasizes the variability in throughput as more critical sections are added, with the average throughput steadily declining as system resources are potentially strained.</w:t>
+      </w:r>
+    </w:p>
+    <w:p>
+      <w:pPr>
+        <w:ind w:left="720"/>
+      </w:pPr>
+    </w:p>
+    <w:p/>
+    <w:p>
+      <w:pPr>
+        <w:ind w:left="720"/>
+      </w:pPr>
+      <w:r>
+        <w:rPr>
+          <w:noProof/>
+        </w:rPr>
+        <w:drawing>
+          <wp:inline distT="0" distB="0" distL="0" distR="0" wp14:anchorId="640FFE3F" wp14:editId="3012D94F">
+            <wp:extent cx="5280783" cy="3303638"/>
+            <wp:effectExtent l="0" t="0" r="15240" b="11430"/>
+            <wp:docPr id="817413120" name="Chart 1">
+              <a:extLst xmlns:a="http://schemas.openxmlformats.org/drawingml/2006/main">
+                <a:ext uri="{FF2B5EF4-FFF2-40B4-BE49-F238E27FC236}">
+                  <a16:creationId xmlns:a16="http://schemas.microsoft.com/office/drawing/2014/main" id="{AE32B9C7-C065-8A99-08AB-71F81ABDF81D}"/>
+                </a:ext>
+              </a:extLst>
+            </wp:docPr>
+            <wp:cNvGraphicFramePr/>
+            <a:graphic xmlns:a="http://schemas.openxmlformats.org/drawingml/2006/main">
+              <a:graphicData uri="http://schemas.openxmlformats.org/drawingml/2006/chart">
+                <c:chart xmlns:c="http://schemas.openxmlformats.org/drawingml/2006/chart" xmlns:r="http://schemas.openxmlformats.org/officeDocument/2006/relationships" r:id="rId9"/>
+              </a:graphicData>
+            </a:graphic>
+          </wp:inline>
+        </w:drawing>
+      </w:r>
+    </w:p>
     <w:sectPr>
-      <w:headerReference w:type="default" r:id="rId7"/>
+      <w:headerReference w:type="default" r:id="rId10"/>
+      <w:footerReference w:type="even" r:id="rId11"/>
+      <w:footerReference w:type="default" r:id="rId12"/>
       <w:pgSz w:w="12240" w:h="15840"/>
       <w:pgMar w:top="1440" w:right="1440" w:bottom="1440" w:left="1440" w:header="720" w:footer="720" w:gutter="0"/>
       <w:cols w:space="720"/>
@@ -261,6 +700,121 @@
     </w:p>
   </w:endnote>
 </w:endnotes>
+</file>
+
+<file path=word/footer1.xml><?xml version="1.0" encoding="utf-8"?>
+<w:ftr xmlns:wpc="http://schemas.microsoft.com/office/word/2010/wordprocessingCanvas" xmlns:cx="http://schemas.microsoft.com/office/drawing/2014/chartex" xmlns:cx1="http://schemas.microsoft.com/office/drawing/2015/9/8/chartex" xmlns:cx2="http://schemas.microsoft.com/office/drawing/2015/10/21/chartex" xmlns:cx3="http://schemas.microsoft.com/office/drawing/2016/5/9/chartex" xmlns:cx4="http://schemas.microsoft.com/office/drawing/2016/5/10/chartex" xmlns:cx5="http://schemas.microsoft.com/office/drawing/2016/5/11/chartex" xmlns:cx6="http://schemas.microsoft.com/office/drawing/2016/5/12/chartex" xmlns:cx7="http://schemas.microsoft.com/office/drawing/2016/5/13/chartex" xmlns:cx8="http://schemas.microsoft.com/office/drawing/2016/5/14/chartex" xmlns:mc="http://schemas.openxmlformats.org/markup-compatibility/2006" xmlns:aink="http://schemas.microsoft.com/office/drawing/2016/ink" xmlns:am3d="http://schemas.microsoft.com/office/drawing/2017/model3d" xmlns:o="urn:schemas-microsoft-com:office:office" xmlns:oel="http://schemas.microsoft.com/office/2019/extlst" xmlns:r="http://schemas.openxmlformats.org/officeDocument/2006/relationships" xmlns:m="http://schemas.openxmlformats.org/officeDocument/2006/math" xmlns:v="urn:schemas-microsoft-com:vml" xmlns:wp14="http://schemas.microsoft.com/office/word/2010/wordprocessingDrawing" xmlns:wp="http://schemas.openxmlformats.org/drawingml/2006/wordprocessingDrawing" xmlns:w10="urn:schemas-microsoft-com:office:word" xmlns:w="http://schemas.openxmlformats.org/wordprocessingml/2006/main" xmlns:w14="http://schemas.microsoft.com/office/word/2010/wordml" xmlns:w15="http://schemas.microsoft.com/office/word/2012/wordml" xmlns:w16cex="http://schemas.microsoft.com/office/word/2018/wordml/cex" xmlns:w16cid="http://schemas.microsoft.com/office/word/2016/wordml/cid" xmlns:w16="http://schemas.microsoft.com/office/word/2018/wordml" xmlns:w16du="http://schemas.microsoft.com/office/word/2023/wordml/word16du" xmlns:w16sdtdh="http://schemas.microsoft.com/office/word/2020/wordml/sdtdatahash" xmlns:w16se="http://schemas.microsoft.com/office/word/2015/wordml/symex" xmlns:wpg="http://schemas.microsoft.com/office/word/2010/wordprocessingGroup" xmlns:wpi="http://schemas.microsoft.com/office/word/2010/wordprocessingInk" xmlns:wne="http://schemas.microsoft.com/office/word/2006/wordml" xmlns:wps="http://schemas.microsoft.com/office/word/2010/wordprocessingShape" mc:Ignorable="w14 w15 w16se w16cid w16 w16cex w16sdtdh w16du wp14">
+  <w:sdt>
+    <w:sdtPr>
+      <w:rPr>
+        <w:rStyle w:val="PageNumber"/>
+      </w:rPr>
+      <w:id w:val="139550448"/>
+      <w:docPartObj>
+        <w:docPartGallery w:val="Page Numbers (Bottom of Page)"/>
+        <w:docPartUnique/>
+      </w:docPartObj>
+    </w:sdtPr>
+    <w:sdtContent>
+      <w:p>
+        <w:pPr>
+          <w:pStyle w:val="Footer"/>
+          <w:framePr w:wrap="none" w:vAnchor="text" w:hAnchor="margin" w:xAlign="center" w:y="1"/>
+          <w:rPr>
+            <w:rStyle w:val="PageNumber"/>
+          </w:rPr>
+        </w:pPr>
+        <w:r>
+          <w:rPr>
+            <w:rStyle w:val="PageNumber"/>
+          </w:rPr>
+          <w:fldChar w:fldCharType="begin"/>
+        </w:r>
+        <w:r>
+          <w:rPr>
+            <w:rStyle w:val="PageNumber"/>
+          </w:rPr>
+          <w:instrText xml:space="preserve"> PAGE </w:instrText>
+        </w:r>
+        <w:r>
+          <w:rPr>
+            <w:rStyle w:val="PageNumber"/>
+          </w:rPr>
+          <w:fldChar w:fldCharType="end"/>
+        </w:r>
+      </w:p>
+    </w:sdtContent>
+  </w:sdt>
+  <w:p>
+    <w:pPr>
+      <w:pStyle w:val="Footer"/>
+    </w:pPr>
+  </w:p>
+</w:ftr>
+</file>
+
+<file path=word/footer2.xml><?xml version="1.0" encoding="utf-8"?>
+<w:ftr xmlns:wpc="http://schemas.microsoft.com/office/word/2010/wordprocessingCanvas" xmlns:cx="http://schemas.microsoft.com/office/drawing/2014/chartex" xmlns:cx1="http://schemas.microsoft.com/office/drawing/2015/9/8/chartex" xmlns:cx2="http://schemas.microsoft.com/office/drawing/2015/10/21/chartex" xmlns:cx3="http://schemas.microsoft.com/office/drawing/2016/5/9/chartex" xmlns:cx4="http://schemas.microsoft.com/office/drawing/2016/5/10/chartex" xmlns:cx5="http://schemas.microsoft.com/office/drawing/2016/5/11/chartex" xmlns:cx6="http://schemas.microsoft.com/office/drawing/2016/5/12/chartex" xmlns:cx7="http://schemas.microsoft.com/office/drawing/2016/5/13/chartex" xmlns:cx8="http://schemas.microsoft.com/office/drawing/2016/5/14/chartex" xmlns:mc="http://schemas.openxmlformats.org/markup-compatibility/2006" xmlns:aink="http://schemas.microsoft.com/office/drawing/2016/ink" xmlns:am3d="http://schemas.microsoft.com/office/drawing/2017/model3d" xmlns:o="urn:schemas-microsoft-com:office:office" xmlns:oel="http://schemas.microsoft.com/office/2019/extlst" xmlns:r="http://schemas.openxmlformats.org/officeDocument/2006/relationships" xmlns:m="http://schemas.openxmlformats.org/officeDocument/2006/math" xmlns:v="urn:schemas-microsoft-com:vml" xmlns:wp14="http://schemas.microsoft.com/office/word/2010/wordprocessingDrawing" xmlns:wp="http://schemas.openxmlformats.org/drawingml/2006/wordprocessingDrawing" xmlns:w10="urn:schemas-microsoft-com:office:word" xmlns:w="http://schemas.openxmlformats.org/wordprocessingml/2006/main" xmlns:w14="http://schemas.microsoft.com/office/word/2010/wordml" xmlns:w15="http://schemas.microsoft.com/office/word/2012/wordml" xmlns:w16cex="http://schemas.microsoft.com/office/word/2018/wordml/cex" xmlns:w16cid="http://schemas.microsoft.com/office/word/2016/wordml/cid" xmlns:w16="http://schemas.microsoft.com/office/word/2018/wordml" xmlns:w16du="http://schemas.microsoft.com/office/word/2023/wordml/word16du" xmlns:w16sdtdh="http://schemas.microsoft.com/office/word/2020/wordml/sdtdatahash" xmlns:w16se="http://schemas.microsoft.com/office/word/2015/wordml/symex" xmlns:wpg="http://schemas.microsoft.com/office/word/2010/wordprocessingGroup" xmlns:wpi="http://schemas.microsoft.com/office/word/2010/wordprocessingInk" xmlns:wne="http://schemas.microsoft.com/office/word/2006/wordml" xmlns:wps="http://schemas.microsoft.com/office/word/2010/wordprocessingShape" mc:Ignorable="w14 w15 w16se w16cid w16 w16cex w16sdtdh w16du wp14">
+  <w:sdt>
+    <w:sdtPr>
+      <w:rPr>
+        <w:rStyle w:val="PageNumber"/>
+      </w:rPr>
+      <w:id w:val="-1573650366"/>
+      <w:docPartObj>
+        <w:docPartGallery w:val="Page Numbers (Bottom of Page)"/>
+        <w:docPartUnique/>
+      </w:docPartObj>
+    </w:sdtPr>
+    <w:sdtContent>
+      <w:p>
+        <w:pPr>
+          <w:pStyle w:val="Footer"/>
+          <w:framePr w:wrap="none" w:vAnchor="text" w:hAnchor="margin" w:xAlign="center" w:y="1"/>
+          <w:rPr>
+            <w:rStyle w:val="PageNumber"/>
+          </w:rPr>
+        </w:pPr>
+        <w:r>
+          <w:rPr>
+            <w:rStyle w:val="PageNumber"/>
+          </w:rPr>
+          <w:fldChar w:fldCharType="begin"/>
+        </w:r>
+        <w:r>
+          <w:rPr>
+            <w:rStyle w:val="PageNumber"/>
+          </w:rPr>
+          <w:instrText xml:space="preserve"> PAGE </w:instrText>
+        </w:r>
+        <w:r>
+          <w:rPr>
+            <w:rStyle w:val="PageNumber"/>
+          </w:rPr>
+          <w:fldChar w:fldCharType="separate"/>
+        </w:r>
+        <w:r>
+          <w:rPr>
+            <w:rStyle w:val="PageNumber"/>
+            <w:noProof/>
+          </w:rPr>
+          <w:t>1</w:t>
+        </w:r>
+        <w:r>
+          <w:rPr>
+            <w:rStyle w:val="PageNumber"/>
+          </w:rPr>
+          <w:fldChar w:fldCharType="end"/>
+        </w:r>
+      </w:p>
+    </w:sdtContent>
+  </w:sdt>
+  <w:p>
+    <w:pPr>
+      <w:pStyle w:val="Footer"/>
+    </w:pPr>
+  </w:p>
+</w:ftr>
 </file>
 
 <file path=word/footnotes.xml><?xml version="1.0" encoding="utf-8"?>
@@ -393,8 +947,1089 @@
       </w:pPr>
     </w:lvl>
   </w:abstractNum>
+  <w:abstractNum w:abstractNumId="1" w15:restartNumberingAfterBreak="0">
+    <w:nsid w:val="236E78B5"/>
+    <w:multiLevelType w:val="hybridMultilevel"/>
+    <w:tmpl w:val="2990D3D0"/>
+    <w:lvl w:ilvl="0" w:tplc="0409000F">
+      <w:start w:val="1"/>
+      <w:numFmt w:val="decimal"/>
+      <w:lvlText w:val="%1."/>
+      <w:lvlJc w:val="left"/>
+      <w:pPr>
+        <w:ind w:left="720" w:hanging="360"/>
+      </w:pPr>
+      <w:rPr>
+        <w:rFonts w:hint="default"/>
+      </w:rPr>
+    </w:lvl>
+    <w:lvl w:ilvl="1" w:tplc="04090019" w:tentative="1">
+      <w:start w:val="1"/>
+      <w:numFmt w:val="lowerLetter"/>
+      <w:lvlText w:val="%2."/>
+      <w:lvlJc w:val="left"/>
+      <w:pPr>
+        <w:ind w:left="1440" w:hanging="360"/>
+      </w:pPr>
+    </w:lvl>
+    <w:lvl w:ilvl="2" w:tplc="0409001B" w:tentative="1">
+      <w:start w:val="1"/>
+      <w:numFmt w:val="lowerRoman"/>
+      <w:lvlText w:val="%3."/>
+      <w:lvlJc w:val="right"/>
+      <w:pPr>
+        <w:ind w:left="2160" w:hanging="180"/>
+      </w:pPr>
+    </w:lvl>
+    <w:lvl w:ilvl="3" w:tplc="0409000F" w:tentative="1">
+      <w:start w:val="1"/>
+      <w:numFmt w:val="decimal"/>
+      <w:lvlText w:val="%4."/>
+      <w:lvlJc w:val="left"/>
+      <w:pPr>
+        <w:ind w:left="2880" w:hanging="360"/>
+      </w:pPr>
+    </w:lvl>
+    <w:lvl w:ilvl="4" w:tplc="04090019" w:tentative="1">
+      <w:start w:val="1"/>
+      <w:numFmt w:val="lowerLetter"/>
+      <w:lvlText w:val="%5."/>
+      <w:lvlJc w:val="left"/>
+      <w:pPr>
+        <w:ind w:left="3600" w:hanging="360"/>
+      </w:pPr>
+    </w:lvl>
+    <w:lvl w:ilvl="5" w:tplc="0409001B" w:tentative="1">
+      <w:start w:val="1"/>
+      <w:numFmt w:val="lowerRoman"/>
+      <w:lvlText w:val="%6."/>
+      <w:lvlJc w:val="right"/>
+      <w:pPr>
+        <w:ind w:left="4320" w:hanging="180"/>
+      </w:pPr>
+    </w:lvl>
+    <w:lvl w:ilvl="6" w:tplc="0409000F" w:tentative="1">
+      <w:start w:val="1"/>
+      <w:numFmt w:val="decimal"/>
+      <w:lvlText w:val="%7."/>
+      <w:lvlJc w:val="left"/>
+      <w:pPr>
+        <w:ind w:left="5040" w:hanging="360"/>
+      </w:pPr>
+    </w:lvl>
+    <w:lvl w:ilvl="7" w:tplc="04090019" w:tentative="1">
+      <w:start w:val="1"/>
+      <w:numFmt w:val="lowerLetter"/>
+      <w:lvlText w:val="%8."/>
+      <w:lvlJc w:val="left"/>
+      <w:pPr>
+        <w:ind w:left="5760" w:hanging="360"/>
+      </w:pPr>
+    </w:lvl>
+    <w:lvl w:ilvl="8" w:tplc="0409001B" w:tentative="1">
+      <w:start w:val="1"/>
+      <w:numFmt w:val="lowerRoman"/>
+      <w:lvlText w:val="%9."/>
+      <w:lvlJc w:val="right"/>
+      <w:pPr>
+        <w:ind w:left="6480" w:hanging="180"/>
+      </w:pPr>
+    </w:lvl>
+  </w:abstractNum>
+  <w:abstractNum w:abstractNumId="2" w15:restartNumberingAfterBreak="0">
+    <w:nsid w:val="2A275877"/>
+    <w:multiLevelType w:val="multilevel"/>
+    <w:tmpl w:val="26283E98"/>
+    <w:lvl w:ilvl="0">
+      <w:start w:val="1"/>
+      <w:numFmt w:val="bullet"/>
+      <w:lvlText w:val=""/>
+      <w:lvlJc w:val="left"/>
+      <w:pPr>
+        <w:tabs>
+          <w:tab w:val="num" w:pos="720"/>
+        </w:tabs>
+        <w:ind w:left="720" w:hanging="360"/>
+      </w:pPr>
+      <w:rPr>
+        <w:rFonts w:ascii="Symbol" w:hAnsi="Symbol" w:hint="default"/>
+        <w:sz w:val="20"/>
+      </w:rPr>
+    </w:lvl>
+    <w:lvl w:ilvl="1" w:tentative="1">
+      <w:start w:val="1"/>
+      <w:numFmt w:val="bullet"/>
+      <w:lvlText w:val="o"/>
+      <w:lvlJc w:val="left"/>
+      <w:pPr>
+        <w:tabs>
+          <w:tab w:val="num" w:pos="1440"/>
+        </w:tabs>
+        <w:ind w:left="1440" w:hanging="360"/>
+      </w:pPr>
+      <w:rPr>
+        <w:rFonts w:ascii="Courier New" w:hAnsi="Courier New" w:hint="default"/>
+        <w:sz w:val="20"/>
+      </w:rPr>
+    </w:lvl>
+    <w:lvl w:ilvl="2" w:tentative="1">
+      <w:start w:val="1"/>
+      <w:numFmt w:val="bullet"/>
+      <w:lvlText w:val=""/>
+      <w:lvlJc w:val="left"/>
+      <w:pPr>
+        <w:tabs>
+          <w:tab w:val="num" w:pos="2160"/>
+        </w:tabs>
+        <w:ind w:left="2160" w:hanging="360"/>
+      </w:pPr>
+      <w:rPr>
+        <w:rFonts w:ascii="Wingdings" w:hAnsi="Wingdings" w:hint="default"/>
+        <w:sz w:val="20"/>
+      </w:rPr>
+    </w:lvl>
+    <w:lvl w:ilvl="3" w:tentative="1">
+      <w:start w:val="1"/>
+      <w:numFmt w:val="bullet"/>
+      <w:lvlText w:val=""/>
+      <w:lvlJc w:val="left"/>
+      <w:pPr>
+        <w:tabs>
+          <w:tab w:val="num" w:pos="2880"/>
+        </w:tabs>
+        <w:ind w:left="2880" w:hanging="360"/>
+      </w:pPr>
+      <w:rPr>
+        <w:rFonts w:ascii="Wingdings" w:hAnsi="Wingdings" w:hint="default"/>
+        <w:sz w:val="20"/>
+      </w:rPr>
+    </w:lvl>
+    <w:lvl w:ilvl="4" w:tentative="1">
+      <w:start w:val="1"/>
+      <w:numFmt w:val="bullet"/>
+      <w:lvlText w:val=""/>
+      <w:lvlJc w:val="left"/>
+      <w:pPr>
+        <w:tabs>
+          <w:tab w:val="num" w:pos="3600"/>
+        </w:tabs>
+        <w:ind w:left="3600" w:hanging="360"/>
+      </w:pPr>
+      <w:rPr>
+        <w:rFonts w:ascii="Wingdings" w:hAnsi="Wingdings" w:hint="default"/>
+        <w:sz w:val="20"/>
+      </w:rPr>
+    </w:lvl>
+    <w:lvl w:ilvl="5" w:tentative="1">
+      <w:start w:val="1"/>
+      <w:numFmt w:val="bullet"/>
+      <w:lvlText w:val=""/>
+      <w:lvlJc w:val="left"/>
+      <w:pPr>
+        <w:tabs>
+          <w:tab w:val="num" w:pos="4320"/>
+        </w:tabs>
+        <w:ind w:left="4320" w:hanging="360"/>
+      </w:pPr>
+      <w:rPr>
+        <w:rFonts w:ascii="Wingdings" w:hAnsi="Wingdings" w:hint="default"/>
+        <w:sz w:val="20"/>
+      </w:rPr>
+    </w:lvl>
+    <w:lvl w:ilvl="6" w:tentative="1">
+      <w:start w:val="1"/>
+      <w:numFmt w:val="bullet"/>
+      <w:lvlText w:val=""/>
+      <w:lvlJc w:val="left"/>
+      <w:pPr>
+        <w:tabs>
+          <w:tab w:val="num" w:pos="5040"/>
+        </w:tabs>
+        <w:ind w:left="5040" w:hanging="360"/>
+      </w:pPr>
+      <w:rPr>
+        <w:rFonts w:ascii="Wingdings" w:hAnsi="Wingdings" w:hint="default"/>
+        <w:sz w:val="20"/>
+      </w:rPr>
+    </w:lvl>
+    <w:lvl w:ilvl="7" w:tentative="1">
+      <w:start w:val="1"/>
+      <w:numFmt w:val="bullet"/>
+      <w:lvlText w:val=""/>
+      <w:lvlJc w:val="left"/>
+      <w:pPr>
+        <w:tabs>
+          <w:tab w:val="num" w:pos="5760"/>
+        </w:tabs>
+        <w:ind w:left="5760" w:hanging="360"/>
+      </w:pPr>
+      <w:rPr>
+        <w:rFonts w:ascii="Wingdings" w:hAnsi="Wingdings" w:hint="default"/>
+        <w:sz w:val="20"/>
+      </w:rPr>
+    </w:lvl>
+    <w:lvl w:ilvl="8" w:tentative="1">
+      <w:start w:val="1"/>
+      <w:numFmt w:val="bullet"/>
+      <w:lvlText w:val=""/>
+      <w:lvlJc w:val="left"/>
+      <w:pPr>
+        <w:tabs>
+          <w:tab w:val="num" w:pos="6480"/>
+        </w:tabs>
+        <w:ind w:left="6480" w:hanging="360"/>
+      </w:pPr>
+      <w:rPr>
+        <w:rFonts w:ascii="Wingdings" w:hAnsi="Wingdings" w:hint="default"/>
+        <w:sz w:val="20"/>
+      </w:rPr>
+    </w:lvl>
+  </w:abstractNum>
+  <w:abstractNum w:abstractNumId="3" w15:restartNumberingAfterBreak="0">
+    <w:nsid w:val="31693DDC"/>
+    <w:multiLevelType w:val="multilevel"/>
+    <w:tmpl w:val="A014926A"/>
+    <w:lvl w:ilvl="0">
+      <w:start w:val="1"/>
+      <w:numFmt w:val="bullet"/>
+      <w:lvlText w:val=""/>
+      <w:lvlJc w:val="left"/>
+      <w:pPr>
+        <w:tabs>
+          <w:tab w:val="num" w:pos="720"/>
+        </w:tabs>
+        <w:ind w:left="720" w:hanging="360"/>
+      </w:pPr>
+      <w:rPr>
+        <w:rFonts w:ascii="Symbol" w:hAnsi="Symbol" w:hint="default"/>
+        <w:sz w:val="20"/>
+      </w:rPr>
+    </w:lvl>
+    <w:lvl w:ilvl="1" w:tentative="1">
+      <w:start w:val="1"/>
+      <w:numFmt w:val="bullet"/>
+      <w:lvlText w:val="o"/>
+      <w:lvlJc w:val="left"/>
+      <w:pPr>
+        <w:tabs>
+          <w:tab w:val="num" w:pos="1440"/>
+        </w:tabs>
+        <w:ind w:left="1440" w:hanging="360"/>
+      </w:pPr>
+      <w:rPr>
+        <w:rFonts w:ascii="Courier New" w:hAnsi="Courier New" w:hint="default"/>
+        <w:sz w:val="20"/>
+      </w:rPr>
+    </w:lvl>
+    <w:lvl w:ilvl="2" w:tentative="1">
+      <w:start w:val="1"/>
+      <w:numFmt w:val="bullet"/>
+      <w:lvlText w:val=""/>
+      <w:lvlJc w:val="left"/>
+      <w:pPr>
+        <w:tabs>
+          <w:tab w:val="num" w:pos="2160"/>
+        </w:tabs>
+        <w:ind w:left="2160" w:hanging="360"/>
+      </w:pPr>
+      <w:rPr>
+        <w:rFonts w:ascii="Wingdings" w:hAnsi="Wingdings" w:hint="default"/>
+        <w:sz w:val="20"/>
+      </w:rPr>
+    </w:lvl>
+    <w:lvl w:ilvl="3" w:tentative="1">
+      <w:start w:val="1"/>
+      <w:numFmt w:val="bullet"/>
+      <w:lvlText w:val=""/>
+      <w:lvlJc w:val="left"/>
+      <w:pPr>
+        <w:tabs>
+          <w:tab w:val="num" w:pos="2880"/>
+        </w:tabs>
+        <w:ind w:left="2880" w:hanging="360"/>
+      </w:pPr>
+      <w:rPr>
+        <w:rFonts w:ascii="Wingdings" w:hAnsi="Wingdings" w:hint="default"/>
+        <w:sz w:val="20"/>
+      </w:rPr>
+    </w:lvl>
+    <w:lvl w:ilvl="4" w:tentative="1">
+      <w:start w:val="1"/>
+      <w:numFmt w:val="bullet"/>
+      <w:lvlText w:val=""/>
+      <w:lvlJc w:val="left"/>
+      <w:pPr>
+        <w:tabs>
+          <w:tab w:val="num" w:pos="3600"/>
+        </w:tabs>
+        <w:ind w:left="3600" w:hanging="360"/>
+      </w:pPr>
+      <w:rPr>
+        <w:rFonts w:ascii="Wingdings" w:hAnsi="Wingdings" w:hint="default"/>
+        <w:sz w:val="20"/>
+      </w:rPr>
+    </w:lvl>
+    <w:lvl w:ilvl="5" w:tentative="1">
+      <w:start w:val="1"/>
+      <w:numFmt w:val="bullet"/>
+      <w:lvlText w:val=""/>
+      <w:lvlJc w:val="left"/>
+      <w:pPr>
+        <w:tabs>
+          <w:tab w:val="num" w:pos="4320"/>
+        </w:tabs>
+        <w:ind w:left="4320" w:hanging="360"/>
+      </w:pPr>
+      <w:rPr>
+        <w:rFonts w:ascii="Wingdings" w:hAnsi="Wingdings" w:hint="default"/>
+        <w:sz w:val="20"/>
+      </w:rPr>
+    </w:lvl>
+    <w:lvl w:ilvl="6" w:tentative="1">
+      <w:start w:val="1"/>
+      <w:numFmt w:val="bullet"/>
+      <w:lvlText w:val=""/>
+      <w:lvlJc w:val="left"/>
+      <w:pPr>
+        <w:tabs>
+          <w:tab w:val="num" w:pos="5040"/>
+        </w:tabs>
+        <w:ind w:left="5040" w:hanging="360"/>
+      </w:pPr>
+      <w:rPr>
+        <w:rFonts w:ascii="Wingdings" w:hAnsi="Wingdings" w:hint="default"/>
+        <w:sz w:val="20"/>
+      </w:rPr>
+    </w:lvl>
+    <w:lvl w:ilvl="7" w:tentative="1">
+      <w:start w:val="1"/>
+      <w:numFmt w:val="bullet"/>
+      <w:lvlText w:val=""/>
+      <w:lvlJc w:val="left"/>
+      <w:pPr>
+        <w:tabs>
+          <w:tab w:val="num" w:pos="5760"/>
+        </w:tabs>
+        <w:ind w:left="5760" w:hanging="360"/>
+      </w:pPr>
+      <w:rPr>
+        <w:rFonts w:ascii="Wingdings" w:hAnsi="Wingdings" w:hint="default"/>
+        <w:sz w:val="20"/>
+      </w:rPr>
+    </w:lvl>
+    <w:lvl w:ilvl="8" w:tentative="1">
+      <w:start w:val="1"/>
+      <w:numFmt w:val="bullet"/>
+      <w:lvlText w:val=""/>
+      <w:lvlJc w:val="left"/>
+      <w:pPr>
+        <w:tabs>
+          <w:tab w:val="num" w:pos="6480"/>
+        </w:tabs>
+        <w:ind w:left="6480" w:hanging="360"/>
+      </w:pPr>
+      <w:rPr>
+        <w:rFonts w:ascii="Wingdings" w:hAnsi="Wingdings" w:hint="default"/>
+        <w:sz w:val="20"/>
+      </w:rPr>
+    </w:lvl>
+  </w:abstractNum>
+  <w:abstractNum w:abstractNumId="4" w15:restartNumberingAfterBreak="0">
+    <w:nsid w:val="552B1D9F"/>
+    <w:multiLevelType w:val="hybridMultilevel"/>
+    <w:tmpl w:val="192273AE"/>
+    <w:lvl w:ilvl="0" w:tplc="04090001">
+      <w:start w:val="1"/>
+      <w:numFmt w:val="bullet"/>
+      <w:lvlText w:val=""/>
+      <w:lvlJc w:val="left"/>
+      <w:pPr>
+        <w:ind w:left="1440" w:hanging="360"/>
+      </w:pPr>
+      <w:rPr>
+        <w:rFonts w:ascii="Symbol" w:hAnsi="Symbol" w:hint="default"/>
+      </w:rPr>
+    </w:lvl>
+    <w:lvl w:ilvl="1" w:tplc="04090003" w:tentative="1">
+      <w:start w:val="1"/>
+      <w:numFmt w:val="bullet"/>
+      <w:lvlText w:val="o"/>
+      <w:lvlJc w:val="left"/>
+      <w:pPr>
+        <w:ind w:left="2160" w:hanging="360"/>
+      </w:pPr>
+      <w:rPr>
+        <w:rFonts w:ascii="Courier New" w:hAnsi="Courier New" w:hint="default"/>
+      </w:rPr>
+    </w:lvl>
+    <w:lvl w:ilvl="2" w:tplc="04090005" w:tentative="1">
+      <w:start w:val="1"/>
+      <w:numFmt w:val="bullet"/>
+      <w:lvlText w:val=""/>
+      <w:lvlJc w:val="left"/>
+      <w:pPr>
+        <w:ind w:left="2880" w:hanging="360"/>
+      </w:pPr>
+      <w:rPr>
+        <w:rFonts w:ascii="Wingdings" w:hAnsi="Wingdings" w:hint="default"/>
+      </w:rPr>
+    </w:lvl>
+    <w:lvl w:ilvl="3" w:tplc="04090001" w:tentative="1">
+      <w:start w:val="1"/>
+      <w:numFmt w:val="bullet"/>
+      <w:lvlText w:val=""/>
+      <w:lvlJc w:val="left"/>
+      <w:pPr>
+        <w:ind w:left="3600" w:hanging="360"/>
+      </w:pPr>
+      <w:rPr>
+        <w:rFonts w:ascii="Symbol" w:hAnsi="Symbol" w:hint="default"/>
+      </w:rPr>
+    </w:lvl>
+    <w:lvl w:ilvl="4" w:tplc="04090003" w:tentative="1">
+      <w:start w:val="1"/>
+      <w:numFmt w:val="bullet"/>
+      <w:lvlText w:val="o"/>
+      <w:lvlJc w:val="left"/>
+      <w:pPr>
+        <w:ind w:left="4320" w:hanging="360"/>
+      </w:pPr>
+      <w:rPr>
+        <w:rFonts w:ascii="Courier New" w:hAnsi="Courier New" w:hint="default"/>
+      </w:rPr>
+    </w:lvl>
+    <w:lvl w:ilvl="5" w:tplc="04090005" w:tentative="1">
+      <w:start w:val="1"/>
+      <w:numFmt w:val="bullet"/>
+      <w:lvlText w:val=""/>
+      <w:lvlJc w:val="left"/>
+      <w:pPr>
+        <w:ind w:left="5040" w:hanging="360"/>
+      </w:pPr>
+      <w:rPr>
+        <w:rFonts w:ascii="Wingdings" w:hAnsi="Wingdings" w:hint="default"/>
+      </w:rPr>
+    </w:lvl>
+    <w:lvl w:ilvl="6" w:tplc="04090001" w:tentative="1">
+      <w:start w:val="1"/>
+      <w:numFmt w:val="bullet"/>
+      <w:lvlText w:val=""/>
+      <w:lvlJc w:val="left"/>
+      <w:pPr>
+        <w:ind w:left="5760" w:hanging="360"/>
+      </w:pPr>
+      <w:rPr>
+        <w:rFonts w:ascii="Symbol" w:hAnsi="Symbol" w:hint="default"/>
+      </w:rPr>
+    </w:lvl>
+    <w:lvl w:ilvl="7" w:tplc="04090003" w:tentative="1">
+      <w:start w:val="1"/>
+      <w:numFmt w:val="bullet"/>
+      <w:lvlText w:val="o"/>
+      <w:lvlJc w:val="left"/>
+      <w:pPr>
+        <w:ind w:left="6480" w:hanging="360"/>
+      </w:pPr>
+      <w:rPr>
+        <w:rFonts w:ascii="Courier New" w:hAnsi="Courier New" w:hint="default"/>
+      </w:rPr>
+    </w:lvl>
+    <w:lvl w:ilvl="8" w:tplc="04090005" w:tentative="1">
+      <w:start w:val="1"/>
+      <w:numFmt w:val="bullet"/>
+      <w:lvlText w:val=""/>
+      <w:lvlJc w:val="left"/>
+      <w:pPr>
+        <w:ind w:left="7200" w:hanging="360"/>
+      </w:pPr>
+      <w:rPr>
+        <w:rFonts w:ascii="Wingdings" w:hAnsi="Wingdings" w:hint="default"/>
+      </w:rPr>
+    </w:lvl>
+  </w:abstractNum>
+  <w:abstractNum w:abstractNumId="5" w15:restartNumberingAfterBreak="0">
+    <w:nsid w:val="591D0747"/>
+    <w:multiLevelType w:val="multilevel"/>
+    <w:tmpl w:val="2990D3D0"/>
+    <w:styleLink w:val="CurrentList1"/>
+    <w:lvl w:ilvl="0">
+      <w:start w:val="1"/>
+      <w:numFmt w:val="decimal"/>
+      <w:lvlText w:val="%1."/>
+      <w:lvlJc w:val="left"/>
+      <w:pPr>
+        <w:ind w:left="720" w:hanging="360"/>
+      </w:pPr>
+      <w:rPr>
+        <w:rFonts w:hint="default"/>
+      </w:rPr>
+    </w:lvl>
+    <w:lvl w:ilvl="1">
+      <w:start w:val="1"/>
+      <w:numFmt w:val="lowerLetter"/>
+      <w:lvlText w:val="%2."/>
+      <w:lvlJc w:val="left"/>
+      <w:pPr>
+        <w:ind w:left="1440" w:hanging="360"/>
+      </w:pPr>
+    </w:lvl>
+    <w:lvl w:ilvl="2">
+      <w:start w:val="1"/>
+      <w:numFmt w:val="lowerRoman"/>
+      <w:lvlText w:val="%3."/>
+      <w:lvlJc w:val="right"/>
+      <w:pPr>
+        <w:ind w:left="2160" w:hanging="180"/>
+      </w:pPr>
+    </w:lvl>
+    <w:lvl w:ilvl="3">
+      <w:start w:val="1"/>
+      <w:numFmt w:val="decimal"/>
+      <w:lvlText w:val="%4."/>
+      <w:lvlJc w:val="left"/>
+      <w:pPr>
+        <w:ind w:left="2880" w:hanging="360"/>
+      </w:pPr>
+    </w:lvl>
+    <w:lvl w:ilvl="4">
+      <w:start w:val="1"/>
+      <w:numFmt w:val="lowerLetter"/>
+      <w:lvlText w:val="%5."/>
+      <w:lvlJc w:val="left"/>
+      <w:pPr>
+        <w:ind w:left="3600" w:hanging="360"/>
+      </w:pPr>
+    </w:lvl>
+    <w:lvl w:ilvl="5">
+      <w:start w:val="1"/>
+      <w:numFmt w:val="lowerRoman"/>
+      <w:lvlText w:val="%6."/>
+      <w:lvlJc w:val="right"/>
+      <w:pPr>
+        <w:ind w:left="4320" w:hanging="180"/>
+      </w:pPr>
+    </w:lvl>
+    <w:lvl w:ilvl="6">
+      <w:start w:val="1"/>
+      <w:numFmt w:val="decimal"/>
+      <w:lvlText w:val="%7."/>
+      <w:lvlJc w:val="left"/>
+      <w:pPr>
+        <w:ind w:left="5040" w:hanging="360"/>
+      </w:pPr>
+    </w:lvl>
+    <w:lvl w:ilvl="7">
+      <w:start w:val="1"/>
+      <w:numFmt w:val="lowerLetter"/>
+      <w:lvlText w:val="%8."/>
+      <w:lvlJc w:val="left"/>
+      <w:pPr>
+        <w:ind w:left="5760" w:hanging="360"/>
+      </w:pPr>
+    </w:lvl>
+    <w:lvl w:ilvl="8">
+      <w:start w:val="1"/>
+      <w:numFmt w:val="lowerRoman"/>
+      <w:lvlText w:val="%9."/>
+      <w:lvlJc w:val="right"/>
+      <w:pPr>
+        <w:ind w:left="6480" w:hanging="180"/>
+      </w:pPr>
+    </w:lvl>
+  </w:abstractNum>
+  <w:abstractNum w:abstractNumId="6" w15:restartNumberingAfterBreak="0">
+    <w:nsid w:val="6CB66186"/>
+    <w:multiLevelType w:val="hybridMultilevel"/>
+    <w:tmpl w:val="596CDA56"/>
+    <w:lvl w:ilvl="0" w:tplc="04090001">
+      <w:start w:val="1"/>
+      <w:numFmt w:val="bullet"/>
+      <w:lvlText w:val=""/>
+      <w:lvlJc w:val="left"/>
+      <w:pPr>
+        <w:ind w:left="1440" w:hanging="360"/>
+      </w:pPr>
+      <w:rPr>
+        <w:rFonts w:ascii="Symbol" w:hAnsi="Symbol" w:hint="default"/>
+      </w:rPr>
+    </w:lvl>
+    <w:lvl w:ilvl="1" w:tplc="04090003" w:tentative="1">
+      <w:start w:val="1"/>
+      <w:numFmt w:val="bullet"/>
+      <w:lvlText w:val="o"/>
+      <w:lvlJc w:val="left"/>
+      <w:pPr>
+        <w:ind w:left="2160" w:hanging="360"/>
+      </w:pPr>
+      <w:rPr>
+        <w:rFonts w:ascii="Courier New" w:hAnsi="Courier New" w:hint="default"/>
+      </w:rPr>
+    </w:lvl>
+    <w:lvl w:ilvl="2" w:tplc="04090005" w:tentative="1">
+      <w:start w:val="1"/>
+      <w:numFmt w:val="bullet"/>
+      <w:lvlText w:val=""/>
+      <w:lvlJc w:val="left"/>
+      <w:pPr>
+        <w:ind w:left="2880" w:hanging="360"/>
+      </w:pPr>
+      <w:rPr>
+        <w:rFonts w:ascii="Wingdings" w:hAnsi="Wingdings" w:hint="default"/>
+      </w:rPr>
+    </w:lvl>
+    <w:lvl w:ilvl="3" w:tplc="04090001" w:tentative="1">
+      <w:start w:val="1"/>
+      <w:numFmt w:val="bullet"/>
+      <w:lvlText w:val=""/>
+      <w:lvlJc w:val="left"/>
+      <w:pPr>
+        <w:ind w:left="3600" w:hanging="360"/>
+      </w:pPr>
+      <w:rPr>
+        <w:rFonts w:ascii="Symbol" w:hAnsi="Symbol" w:hint="default"/>
+      </w:rPr>
+    </w:lvl>
+    <w:lvl w:ilvl="4" w:tplc="04090003" w:tentative="1">
+      <w:start w:val="1"/>
+      <w:numFmt w:val="bullet"/>
+      <w:lvlText w:val="o"/>
+      <w:lvlJc w:val="left"/>
+      <w:pPr>
+        <w:ind w:left="4320" w:hanging="360"/>
+      </w:pPr>
+      <w:rPr>
+        <w:rFonts w:ascii="Courier New" w:hAnsi="Courier New" w:hint="default"/>
+      </w:rPr>
+    </w:lvl>
+    <w:lvl w:ilvl="5" w:tplc="04090005" w:tentative="1">
+      <w:start w:val="1"/>
+      <w:numFmt w:val="bullet"/>
+      <w:lvlText w:val=""/>
+      <w:lvlJc w:val="left"/>
+      <w:pPr>
+        <w:ind w:left="5040" w:hanging="360"/>
+      </w:pPr>
+      <w:rPr>
+        <w:rFonts w:ascii="Wingdings" w:hAnsi="Wingdings" w:hint="default"/>
+      </w:rPr>
+    </w:lvl>
+    <w:lvl w:ilvl="6" w:tplc="04090001" w:tentative="1">
+      <w:start w:val="1"/>
+      <w:numFmt w:val="bullet"/>
+      <w:lvlText w:val=""/>
+      <w:lvlJc w:val="left"/>
+      <w:pPr>
+        <w:ind w:left="5760" w:hanging="360"/>
+      </w:pPr>
+      <w:rPr>
+        <w:rFonts w:ascii="Symbol" w:hAnsi="Symbol" w:hint="default"/>
+      </w:rPr>
+    </w:lvl>
+    <w:lvl w:ilvl="7" w:tplc="04090003" w:tentative="1">
+      <w:start w:val="1"/>
+      <w:numFmt w:val="bullet"/>
+      <w:lvlText w:val="o"/>
+      <w:lvlJc w:val="left"/>
+      <w:pPr>
+        <w:ind w:left="6480" w:hanging="360"/>
+      </w:pPr>
+      <w:rPr>
+        <w:rFonts w:ascii="Courier New" w:hAnsi="Courier New" w:hint="default"/>
+      </w:rPr>
+    </w:lvl>
+    <w:lvl w:ilvl="8" w:tplc="04090005" w:tentative="1">
+      <w:start w:val="1"/>
+      <w:numFmt w:val="bullet"/>
+      <w:lvlText w:val=""/>
+      <w:lvlJc w:val="left"/>
+      <w:pPr>
+        <w:ind w:left="7200" w:hanging="360"/>
+      </w:pPr>
+      <w:rPr>
+        <w:rFonts w:ascii="Wingdings" w:hAnsi="Wingdings" w:hint="default"/>
+      </w:rPr>
+    </w:lvl>
+  </w:abstractNum>
+  <w:abstractNum w:abstractNumId="7" w15:restartNumberingAfterBreak="0">
+    <w:nsid w:val="6CFD6A20"/>
+    <w:multiLevelType w:val="hybridMultilevel"/>
+    <w:tmpl w:val="2990D3D0"/>
+    <w:lvl w:ilvl="0" w:tplc="FFFFFFFF">
+      <w:start w:val="1"/>
+      <w:numFmt w:val="decimal"/>
+      <w:lvlText w:val="%1."/>
+      <w:lvlJc w:val="left"/>
+      <w:pPr>
+        <w:ind w:left="720" w:hanging="360"/>
+      </w:pPr>
+      <w:rPr>
+        <w:rFonts w:hint="default"/>
+      </w:rPr>
+    </w:lvl>
+    <w:lvl w:ilvl="1" w:tplc="FFFFFFFF" w:tentative="1">
+      <w:start w:val="1"/>
+      <w:numFmt w:val="lowerLetter"/>
+      <w:lvlText w:val="%2."/>
+      <w:lvlJc w:val="left"/>
+      <w:pPr>
+        <w:ind w:left="1440" w:hanging="360"/>
+      </w:pPr>
+    </w:lvl>
+    <w:lvl w:ilvl="2" w:tplc="FFFFFFFF" w:tentative="1">
+      <w:start w:val="1"/>
+      <w:numFmt w:val="lowerRoman"/>
+      <w:lvlText w:val="%3."/>
+      <w:lvlJc w:val="right"/>
+      <w:pPr>
+        <w:ind w:left="2160" w:hanging="180"/>
+      </w:pPr>
+    </w:lvl>
+    <w:lvl w:ilvl="3" w:tplc="FFFFFFFF" w:tentative="1">
+      <w:start w:val="1"/>
+      <w:numFmt w:val="decimal"/>
+      <w:lvlText w:val="%4."/>
+      <w:lvlJc w:val="left"/>
+      <w:pPr>
+        <w:ind w:left="2880" w:hanging="360"/>
+      </w:pPr>
+    </w:lvl>
+    <w:lvl w:ilvl="4" w:tplc="FFFFFFFF" w:tentative="1">
+      <w:start w:val="1"/>
+      <w:numFmt w:val="lowerLetter"/>
+      <w:lvlText w:val="%5."/>
+      <w:lvlJc w:val="left"/>
+      <w:pPr>
+        <w:ind w:left="3600" w:hanging="360"/>
+      </w:pPr>
+    </w:lvl>
+    <w:lvl w:ilvl="5" w:tplc="FFFFFFFF" w:tentative="1">
+      <w:start w:val="1"/>
+      <w:numFmt w:val="lowerRoman"/>
+      <w:lvlText w:val="%6."/>
+      <w:lvlJc w:val="right"/>
+      <w:pPr>
+        <w:ind w:left="4320" w:hanging="180"/>
+      </w:pPr>
+    </w:lvl>
+    <w:lvl w:ilvl="6" w:tplc="FFFFFFFF" w:tentative="1">
+      <w:start w:val="1"/>
+      <w:numFmt w:val="decimal"/>
+      <w:lvlText w:val="%7."/>
+      <w:lvlJc w:val="left"/>
+      <w:pPr>
+        <w:ind w:left="5040" w:hanging="360"/>
+      </w:pPr>
+    </w:lvl>
+    <w:lvl w:ilvl="7" w:tplc="FFFFFFFF" w:tentative="1">
+      <w:start w:val="1"/>
+      <w:numFmt w:val="lowerLetter"/>
+      <w:lvlText w:val="%8."/>
+      <w:lvlJc w:val="left"/>
+      <w:pPr>
+        <w:ind w:left="5760" w:hanging="360"/>
+      </w:pPr>
+    </w:lvl>
+    <w:lvl w:ilvl="8" w:tplc="FFFFFFFF" w:tentative="1">
+      <w:start w:val="1"/>
+      <w:numFmt w:val="lowerRoman"/>
+      <w:lvlText w:val="%9."/>
+      <w:lvlJc w:val="right"/>
+      <w:pPr>
+        <w:ind w:left="6480" w:hanging="180"/>
+      </w:pPr>
+    </w:lvl>
+  </w:abstractNum>
+  <w:abstractNum w:abstractNumId="8" w15:restartNumberingAfterBreak="0">
+    <w:nsid w:val="770D6E52"/>
+    <w:multiLevelType w:val="hybridMultilevel"/>
+    <w:tmpl w:val="2C121908"/>
+    <w:lvl w:ilvl="0" w:tplc="04090001">
+      <w:start w:val="1"/>
+      <w:numFmt w:val="bullet"/>
+      <w:lvlText w:val=""/>
+      <w:lvlJc w:val="left"/>
+      <w:pPr>
+        <w:ind w:left="1440" w:hanging="360"/>
+      </w:pPr>
+      <w:rPr>
+        <w:rFonts w:ascii="Symbol" w:hAnsi="Symbol" w:hint="default"/>
+      </w:rPr>
+    </w:lvl>
+    <w:lvl w:ilvl="1" w:tplc="04090003" w:tentative="1">
+      <w:start w:val="1"/>
+      <w:numFmt w:val="bullet"/>
+      <w:lvlText w:val="o"/>
+      <w:lvlJc w:val="left"/>
+      <w:pPr>
+        <w:ind w:left="2160" w:hanging="360"/>
+      </w:pPr>
+      <w:rPr>
+        <w:rFonts w:ascii="Courier New" w:hAnsi="Courier New" w:hint="default"/>
+      </w:rPr>
+    </w:lvl>
+    <w:lvl w:ilvl="2" w:tplc="04090005" w:tentative="1">
+      <w:start w:val="1"/>
+      <w:numFmt w:val="bullet"/>
+      <w:lvlText w:val=""/>
+      <w:lvlJc w:val="left"/>
+      <w:pPr>
+        <w:ind w:left="2880" w:hanging="360"/>
+      </w:pPr>
+      <w:rPr>
+        <w:rFonts w:ascii="Wingdings" w:hAnsi="Wingdings" w:hint="default"/>
+      </w:rPr>
+    </w:lvl>
+    <w:lvl w:ilvl="3" w:tplc="04090001" w:tentative="1">
+      <w:start w:val="1"/>
+      <w:numFmt w:val="bullet"/>
+      <w:lvlText w:val=""/>
+      <w:lvlJc w:val="left"/>
+      <w:pPr>
+        <w:ind w:left="3600" w:hanging="360"/>
+      </w:pPr>
+      <w:rPr>
+        <w:rFonts w:ascii="Symbol" w:hAnsi="Symbol" w:hint="default"/>
+      </w:rPr>
+    </w:lvl>
+    <w:lvl w:ilvl="4" w:tplc="04090003" w:tentative="1">
+      <w:start w:val="1"/>
+      <w:numFmt w:val="bullet"/>
+      <w:lvlText w:val="o"/>
+      <w:lvlJc w:val="left"/>
+      <w:pPr>
+        <w:ind w:left="4320" w:hanging="360"/>
+      </w:pPr>
+      <w:rPr>
+        <w:rFonts w:ascii="Courier New" w:hAnsi="Courier New" w:hint="default"/>
+      </w:rPr>
+    </w:lvl>
+    <w:lvl w:ilvl="5" w:tplc="04090005" w:tentative="1">
+      <w:start w:val="1"/>
+      <w:numFmt w:val="bullet"/>
+      <w:lvlText w:val=""/>
+      <w:lvlJc w:val="left"/>
+      <w:pPr>
+        <w:ind w:left="5040" w:hanging="360"/>
+      </w:pPr>
+      <w:rPr>
+        <w:rFonts w:ascii="Wingdings" w:hAnsi="Wingdings" w:hint="default"/>
+      </w:rPr>
+    </w:lvl>
+    <w:lvl w:ilvl="6" w:tplc="04090001" w:tentative="1">
+      <w:start w:val="1"/>
+      <w:numFmt w:val="bullet"/>
+      <w:lvlText w:val=""/>
+      <w:lvlJc w:val="left"/>
+      <w:pPr>
+        <w:ind w:left="5760" w:hanging="360"/>
+      </w:pPr>
+      <w:rPr>
+        <w:rFonts w:ascii="Symbol" w:hAnsi="Symbol" w:hint="default"/>
+      </w:rPr>
+    </w:lvl>
+    <w:lvl w:ilvl="7" w:tplc="04090003" w:tentative="1">
+      <w:start w:val="1"/>
+      <w:numFmt w:val="bullet"/>
+      <w:lvlText w:val="o"/>
+      <w:lvlJc w:val="left"/>
+      <w:pPr>
+        <w:ind w:left="6480" w:hanging="360"/>
+      </w:pPr>
+      <w:rPr>
+        <w:rFonts w:ascii="Courier New" w:hAnsi="Courier New" w:hint="default"/>
+      </w:rPr>
+    </w:lvl>
+    <w:lvl w:ilvl="8" w:tplc="04090005" w:tentative="1">
+      <w:start w:val="1"/>
+      <w:numFmt w:val="bullet"/>
+      <w:lvlText w:val=""/>
+      <w:lvlJc w:val="left"/>
+      <w:pPr>
+        <w:ind w:left="7200" w:hanging="360"/>
+      </w:pPr>
+      <w:rPr>
+        <w:rFonts w:ascii="Wingdings" w:hAnsi="Wingdings" w:hint="default"/>
+      </w:rPr>
+    </w:lvl>
+  </w:abstractNum>
+  <w:abstractNum w:abstractNumId="9" w15:restartNumberingAfterBreak="0">
+    <w:nsid w:val="7E097B65"/>
+    <w:multiLevelType w:val="multilevel"/>
+    <w:tmpl w:val="4B020AF8"/>
+    <w:lvl w:ilvl="0">
+      <w:start w:val="1"/>
+      <w:numFmt w:val="bullet"/>
+      <w:lvlText w:val=""/>
+      <w:lvlJc w:val="left"/>
+      <w:pPr>
+        <w:tabs>
+          <w:tab w:val="num" w:pos="720"/>
+        </w:tabs>
+        <w:ind w:left="720" w:hanging="360"/>
+      </w:pPr>
+      <w:rPr>
+        <w:rFonts w:ascii="Symbol" w:hAnsi="Symbol" w:hint="default"/>
+        <w:sz w:val="20"/>
+      </w:rPr>
+    </w:lvl>
+    <w:lvl w:ilvl="1" w:tentative="1">
+      <w:start w:val="1"/>
+      <w:numFmt w:val="bullet"/>
+      <w:lvlText w:val="o"/>
+      <w:lvlJc w:val="left"/>
+      <w:pPr>
+        <w:tabs>
+          <w:tab w:val="num" w:pos="1440"/>
+        </w:tabs>
+        <w:ind w:left="1440" w:hanging="360"/>
+      </w:pPr>
+      <w:rPr>
+        <w:rFonts w:ascii="Courier New" w:hAnsi="Courier New" w:hint="default"/>
+        <w:sz w:val="20"/>
+      </w:rPr>
+    </w:lvl>
+    <w:lvl w:ilvl="2" w:tentative="1">
+      <w:start w:val="1"/>
+      <w:numFmt w:val="bullet"/>
+      <w:lvlText w:val=""/>
+      <w:lvlJc w:val="left"/>
+      <w:pPr>
+        <w:tabs>
+          <w:tab w:val="num" w:pos="2160"/>
+        </w:tabs>
+        <w:ind w:left="2160" w:hanging="360"/>
+      </w:pPr>
+      <w:rPr>
+        <w:rFonts w:ascii="Wingdings" w:hAnsi="Wingdings" w:hint="default"/>
+        <w:sz w:val="20"/>
+      </w:rPr>
+    </w:lvl>
+    <w:lvl w:ilvl="3" w:tentative="1">
+      <w:start w:val="1"/>
+      <w:numFmt w:val="bullet"/>
+      <w:lvlText w:val=""/>
+      <w:lvlJc w:val="left"/>
+      <w:pPr>
+        <w:tabs>
+          <w:tab w:val="num" w:pos="2880"/>
+        </w:tabs>
+        <w:ind w:left="2880" w:hanging="360"/>
+      </w:pPr>
+      <w:rPr>
+        <w:rFonts w:ascii="Wingdings" w:hAnsi="Wingdings" w:hint="default"/>
+        <w:sz w:val="20"/>
+      </w:rPr>
+    </w:lvl>
+    <w:lvl w:ilvl="4" w:tentative="1">
+      <w:start w:val="1"/>
+      <w:numFmt w:val="bullet"/>
+      <w:lvlText w:val=""/>
+      <w:lvlJc w:val="left"/>
+      <w:pPr>
+        <w:tabs>
+          <w:tab w:val="num" w:pos="3600"/>
+        </w:tabs>
+        <w:ind w:left="3600" w:hanging="360"/>
+      </w:pPr>
+      <w:rPr>
+        <w:rFonts w:ascii="Wingdings" w:hAnsi="Wingdings" w:hint="default"/>
+        <w:sz w:val="20"/>
+      </w:rPr>
+    </w:lvl>
+    <w:lvl w:ilvl="5" w:tentative="1">
+      <w:start w:val="1"/>
+      <w:numFmt w:val="bullet"/>
+      <w:lvlText w:val=""/>
+      <w:lvlJc w:val="left"/>
+      <w:pPr>
+        <w:tabs>
+          <w:tab w:val="num" w:pos="4320"/>
+        </w:tabs>
+        <w:ind w:left="4320" w:hanging="360"/>
+      </w:pPr>
+      <w:rPr>
+        <w:rFonts w:ascii="Wingdings" w:hAnsi="Wingdings" w:hint="default"/>
+        <w:sz w:val="20"/>
+      </w:rPr>
+    </w:lvl>
+    <w:lvl w:ilvl="6" w:tentative="1">
+      <w:start w:val="1"/>
+      <w:numFmt w:val="bullet"/>
+      <w:lvlText w:val=""/>
+      <w:lvlJc w:val="left"/>
+      <w:pPr>
+        <w:tabs>
+          <w:tab w:val="num" w:pos="5040"/>
+        </w:tabs>
+        <w:ind w:left="5040" w:hanging="360"/>
+      </w:pPr>
+      <w:rPr>
+        <w:rFonts w:ascii="Wingdings" w:hAnsi="Wingdings" w:hint="default"/>
+        <w:sz w:val="20"/>
+      </w:rPr>
+    </w:lvl>
+    <w:lvl w:ilvl="7" w:tentative="1">
+      <w:start w:val="1"/>
+      <w:numFmt w:val="bullet"/>
+      <w:lvlText w:val=""/>
+      <w:lvlJc w:val="left"/>
+      <w:pPr>
+        <w:tabs>
+          <w:tab w:val="num" w:pos="5760"/>
+        </w:tabs>
+        <w:ind w:left="5760" w:hanging="360"/>
+      </w:pPr>
+      <w:rPr>
+        <w:rFonts w:ascii="Wingdings" w:hAnsi="Wingdings" w:hint="default"/>
+        <w:sz w:val="20"/>
+      </w:rPr>
+    </w:lvl>
+    <w:lvl w:ilvl="8" w:tentative="1">
+      <w:start w:val="1"/>
+      <w:numFmt w:val="bullet"/>
+      <w:lvlText w:val=""/>
+      <w:lvlJc w:val="left"/>
+      <w:pPr>
+        <w:tabs>
+          <w:tab w:val="num" w:pos="6480"/>
+        </w:tabs>
+        <w:ind w:left="6480" w:hanging="360"/>
+      </w:pPr>
+      <w:rPr>
+        <w:rFonts w:ascii="Wingdings" w:hAnsi="Wingdings" w:hint="default"/>
+        <w:sz w:val="20"/>
+      </w:rPr>
+    </w:lvl>
+  </w:abstractNum>
   <w:num w:numId="1" w16cid:durableId="912350088">
     <w:abstractNumId w:val="0"/>
+  </w:num>
+  <w:num w:numId="2" w16cid:durableId="1328705064">
+    <w:abstractNumId w:val="1"/>
+  </w:num>
+  <w:num w:numId="3" w16cid:durableId="1509752955">
+    <w:abstractNumId w:val="2"/>
+  </w:num>
+  <w:num w:numId="4" w16cid:durableId="860899645">
+    <w:abstractNumId w:val="6"/>
+  </w:num>
+  <w:num w:numId="5" w16cid:durableId="198515941">
+    <w:abstractNumId w:val="9"/>
+  </w:num>
+  <w:num w:numId="6" w16cid:durableId="313610308">
+    <w:abstractNumId w:val="8"/>
+  </w:num>
+  <w:num w:numId="7" w16cid:durableId="1333753641">
+    <w:abstractNumId w:val="5"/>
+  </w:num>
+  <w:num w:numId="8" w16cid:durableId="270862012">
+    <w:abstractNumId w:val="7"/>
+  </w:num>
+  <w:num w:numId="9" w16cid:durableId="806166870">
+    <w:abstractNumId w:val="3"/>
+  </w:num>
+  <w:num w:numId="10" w16cid:durableId="2080638137">
+    <w:abstractNumId w:val="4"/>
   </w:num>
 </w:numbering>
 </file>
@@ -1352,7 +2987,3273 @@
     <w:uiPriority w:val="99"/>
     <w:rsid w:val="00584E99"/>
   </w:style>
+  <w:style w:type="paragraph" w:styleId="NormalWeb">
+    <w:name w:val="Normal (Web)"/>
+    <w:basedOn w:val="Normal"/>
+    <w:uiPriority w:val="99"/>
+    <w:semiHidden/>
+    <w:unhideWhenUsed/>
+    <w:rsid w:val="00F956E1"/>
+    <w:rPr>
+      <w:rFonts w:ascii="Times New Roman" w:hAnsi="Times New Roman" w:cs="Times New Roman"/>
+    </w:rPr>
+  </w:style>
+  <w:style w:type="numbering" w:customStyle="1" w:styleId="CurrentList1">
+    <w:name w:val="Current List1"/>
+    <w:uiPriority w:val="99"/>
+    <w:rsid w:val="00854CC5"/>
+    <w:pPr>
+      <w:numPr>
+        <w:numId w:val="7"/>
+      </w:numPr>
+    </w:pPr>
+  </w:style>
+  <w:style w:type="character" w:styleId="PageNumber">
+    <w:name w:val="page number"/>
+    <w:basedOn w:val="DefaultParagraphFont"/>
+    <w:uiPriority w:val="99"/>
+    <w:semiHidden/>
+    <w:unhideWhenUsed/>
+    <w:rsid w:val="00854CC5"/>
+  </w:style>
 </w:styles>
+</file>
+
+<file path=word/charts/chart1.xml><?xml version="1.0" encoding="utf-8"?>
+<c:chartSpace xmlns:c="http://schemas.openxmlformats.org/drawingml/2006/chart" xmlns:a="http://schemas.openxmlformats.org/drawingml/2006/main" xmlns:r="http://schemas.openxmlformats.org/officeDocument/2006/relationships" xmlns:c16r2="http://schemas.microsoft.com/office/drawing/2015/06/chart">
+  <c:date1904 val="0"/>
+  <c:lang val="en-US"/>
+  <c:roundedCorners val="0"/>
+  <mc:AlternateContent xmlns:mc="http://schemas.openxmlformats.org/markup-compatibility/2006">
+    <mc:Choice xmlns:c14="http://schemas.microsoft.com/office/drawing/2007/8/2/chart" Requires="c14">
+      <c14:style val="102"/>
+    </mc:Choice>
+    <mc:Fallback>
+      <c:style val="2"/>
+    </mc:Fallback>
+  </mc:AlternateContent>
+  <c:chart>
+    <c:title>
+      <c:tx>
+        <c:rich>
+          <a:bodyPr rot="0" spcFirstLastPara="1" vertOverflow="ellipsis" vert="horz" wrap="square" anchor="ctr" anchorCtr="1"/>
+          <a:lstStyle/>
+          <a:p>
+            <a:pPr>
+              <a:defRPr sz="2000" b="0" i="0" u="none" strike="noStrike" kern="1200" cap="none" spc="0" normalizeH="0" baseline="0">
+                <a:solidFill>
+                  <a:schemeClr val="tx1">
+                    <a:lumMod val="65000"/>
+                    <a:lumOff val="35000"/>
+                  </a:schemeClr>
+                </a:solidFill>
+                <a:latin typeface="+mj-lt"/>
+                <a:ea typeface="+mj-ea"/>
+                <a:cs typeface="+mj-cs"/>
+              </a:defRPr>
+            </a:pPr>
+            <a:r>
+              <a:rPr lang="en-US"/>
+              <a:t>Critical</a:t>
+            </a:r>
+            <a:r>
+              <a:rPr lang="en-US" baseline="0"/>
+              <a:t> Section Execution Graph</a:t>
+            </a:r>
+            <a:endParaRPr lang="en-US"/>
+          </a:p>
+        </c:rich>
+      </c:tx>
+      <c:overlay val="0"/>
+      <c:spPr>
+        <a:noFill/>
+        <a:ln>
+          <a:noFill/>
+        </a:ln>
+        <a:effectLst/>
+      </c:spPr>
+      <c:txPr>
+        <a:bodyPr rot="0" spcFirstLastPara="1" vertOverflow="ellipsis" vert="horz" wrap="square" anchor="ctr" anchorCtr="1"/>
+        <a:lstStyle/>
+        <a:p>
+          <a:pPr>
+            <a:defRPr sz="2000" b="0" i="0" u="none" strike="noStrike" kern="1200" cap="none" spc="0" normalizeH="0" baseline="0">
+              <a:solidFill>
+                <a:schemeClr val="tx1">
+                  <a:lumMod val="65000"/>
+                  <a:lumOff val="35000"/>
+                </a:schemeClr>
+              </a:solidFill>
+              <a:latin typeface="+mj-lt"/>
+              <a:ea typeface="+mj-ea"/>
+              <a:cs typeface="+mj-cs"/>
+            </a:defRPr>
+          </a:pPr>
+          <a:endParaRPr lang="en-US"/>
+        </a:p>
+      </c:txPr>
+    </c:title>
+    <c:autoTitleDeleted val="0"/>
+    <c:plotArea>
+      <c:layout/>
+      <c:lineChart>
+        <c:grouping val="standard"/>
+        <c:varyColors val="0"/>
+        <c:ser>
+          <c:idx val="0"/>
+          <c:order val="0"/>
+          <c:tx>
+            <c:v>Min</c:v>
+          </c:tx>
+          <c:spPr>
+            <a:ln w="19050" cap="rnd">
+              <a:solidFill>
+                <a:schemeClr val="accent1"/>
+              </a:solidFill>
+              <a:round/>
+            </a:ln>
+            <a:effectLst/>
+          </c:spPr>
+          <c:marker>
+            <c:symbol val="none"/>
+          </c:marker>
+          <c:dLbls>
+            <c:delete val="1"/>
+          </c:dLbls>
+          <c:cat>
+            <c:numRef>
+              <c:f>'Time Calculation'!$C$19:$C$24</c:f>
+              <c:numCache>
+                <c:formatCode>General</c:formatCode>
+                <c:ptCount val="6"/>
+                <c:pt idx="0">
+                  <c:v>500</c:v>
+                </c:pt>
+                <c:pt idx="1">
+                  <c:v>550</c:v>
+                </c:pt>
+                <c:pt idx="2">
+                  <c:v>600</c:v>
+                </c:pt>
+                <c:pt idx="3">
+                  <c:v>650</c:v>
+                </c:pt>
+                <c:pt idx="4">
+                  <c:v>700</c:v>
+                </c:pt>
+                <c:pt idx="5">
+                  <c:v>750</c:v>
+                </c:pt>
+              </c:numCache>
+            </c:numRef>
+          </c:cat>
+          <c:val>
+            <c:numRef>
+              <c:f>'Time Calculation'!$D$19:$D$24</c:f>
+              <c:numCache>
+                <c:formatCode>General</c:formatCode>
+                <c:ptCount val="6"/>
+                <c:pt idx="0">
+                  <c:v>256</c:v>
+                </c:pt>
+                <c:pt idx="1">
+                  <c:v>268</c:v>
+                </c:pt>
+                <c:pt idx="2">
+                  <c:v>271</c:v>
+                </c:pt>
+                <c:pt idx="3">
+                  <c:v>272</c:v>
+                </c:pt>
+                <c:pt idx="4">
+                  <c:v>285</c:v>
+                </c:pt>
+                <c:pt idx="5">
+                  <c:v>305</c:v>
+                </c:pt>
+              </c:numCache>
+            </c:numRef>
+          </c:val>
+          <c:smooth val="0"/>
+          <c:extLst>
+            <c:ext xmlns:c16="http://schemas.microsoft.com/office/drawing/2014/chart" uri="{C3380CC4-5D6E-409C-BE32-E72D297353CC}">
+              <c16:uniqueId val="{00000000-9FA7-4448-9139-A6F9ECBEBED4}"/>
+            </c:ext>
+          </c:extLst>
+        </c:ser>
+        <c:ser>
+          <c:idx val="2"/>
+          <c:order val="1"/>
+          <c:tx>
+            <c:v>Average</c:v>
+          </c:tx>
+          <c:spPr>
+            <a:ln w="19050" cap="rnd">
+              <a:solidFill>
+                <a:schemeClr val="accent3"/>
+              </a:solidFill>
+              <a:round/>
+            </a:ln>
+            <a:effectLst/>
+          </c:spPr>
+          <c:marker>
+            <c:symbol val="none"/>
+          </c:marker>
+          <c:dLbls>
+            <c:delete val="1"/>
+          </c:dLbls>
+          <c:cat>
+            <c:numRef>
+              <c:f>'Time Calculation'!$C$19:$C$24</c:f>
+              <c:numCache>
+                <c:formatCode>General</c:formatCode>
+                <c:ptCount val="6"/>
+                <c:pt idx="0">
+                  <c:v>500</c:v>
+                </c:pt>
+                <c:pt idx="1">
+                  <c:v>550</c:v>
+                </c:pt>
+                <c:pt idx="2">
+                  <c:v>600</c:v>
+                </c:pt>
+                <c:pt idx="3">
+                  <c:v>650</c:v>
+                </c:pt>
+                <c:pt idx="4">
+                  <c:v>700</c:v>
+                </c:pt>
+                <c:pt idx="5">
+                  <c:v>750</c:v>
+                </c:pt>
+              </c:numCache>
+            </c:numRef>
+          </c:cat>
+          <c:val>
+            <c:numRef>
+              <c:f>'Time Calculation'!$F$19:$F$24</c:f>
+              <c:numCache>
+                <c:formatCode>0.00</c:formatCode>
+                <c:ptCount val="6"/>
+                <c:pt idx="0">
+                  <c:v>257.8</c:v>
+                </c:pt>
+                <c:pt idx="1">
+                  <c:v>270.55</c:v>
+                </c:pt>
+                <c:pt idx="2">
+                  <c:v>273.39999999999998</c:v>
+                </c:pt>
+                <c:pt idx="3">
+                  <c:v>278.10000000000002</c:v>
+                </c:pt>
+                <c:pt idx="4">
+                  <c:v>302.60000000000002</c:v>
+                </c:pt>
+                <c:pt idx="5">
+                  <c:v>307.3</c:v>
+                </c:pt>
+              </c:numCache>
+            </c:numRef>
+          </c:val>
+          <c:smooth val="0"/>
+          <c:extLst>
+            <c:ext xmlns:c16="http://schemas.microsoft.com/office/drawing/2014/chart" uri="{C3380CC4-5D6E-409C-BE32-E72D297353CC}">
+              <c16:uniqueId val="{00000001-9FA7-4448-9139-A6F9ECBEBED4}"/>
+            </c:ext>
+          </c:extLst>
+        </c:ser>
+        <c:ser>
+          <c:idx val="1"/>
+          <c:order val="2"/>
+          <c:tx>
+            <c:v>Max</c:v>
+          </c:tx>
+          <c:spPr>
+            <a:ln w="19050" cap="rnd">
+              <a:solidFill>
+                <a:schemeClr val="accent2"/>
+              </a:solidFill>
+              <a:round/>
+            </a:ln>
+            <a:effectLst/>
+          </c:spPr>
+          <c:marker>
+            <c:symbol val="none"/>
+          </c:marker>
+          <c:dLbls>
+            <c:delete val="1"/>
+          </c:dLbls>
+          <c:cat>
+            <c:numRef>
+              <c:f>'Time Calculation'!$C$19:$C$24</c:f>
+              <c:numCache>
+                <c:formatCode>General</c:formatCode>
+                <c:ptCount val="6"/>
+                <c:pt idx="0">
+                  <c:v>500</c:v>
+                </c:pt>
+                <c:pt idx="1">
+                  <c:v>550</c:v>
+                </c:pt>
+                <c:pt idx="2">
+                  <c:v>600</c:v>
+                </c:pt>
+                <c:pt idx="3">
+                  <c:v>650</c:v>
+                </c:pt>
+                <c:pt idx="4">
+                  <c:v>700</c:v>
+                </c:pt>
+                <c:pt idx="5">
+                  <c:v>750</c:v>
+                </c:pt>
+              </c:numCache>
+            </c:numRef>
+          </c:cat>
+          <c:val>
+            <c:numRef>
+              <c:f>'Time Calculation'!$E$19:$E$24</c:f>
+              <c:numCache>
+                <c:formatCode>General</c:formatCode>
+                <c:ptCount val="6"/>
+                <c:pt idx="0">
+                  <c:v>259</c:v>
+                </c:pt>
+                <c:pt idx="1">
+                  <c:v>272</c:v>
+                </c:pt>
+                <c:pt idx="2">
+                  <c:v>278</c:v>
+                </c:pt>
+                <c:pt idx="3">
+                  <c:v>283</c:v>
+                </c:pt>
+                <c:pt idx="4">
+                  <c:v>308</c:v>
+                </c:pt>
+                <c:pt idx="5">
+                  <c:v>319</c:v>
+                </c:pt>
+              </c:numCache>
+            </c:numRef>
+          </c:val>
+          <c:smooth val="0"/>
+          <c:extLst>
+            <c:ext xmlns:c16="http://schemas.microsoft.com/office/drawing/2014/chart" uri="{C3380CC4-5D6E-409C-BE32-E72D297353CC}">
+              <c16:uniqueId val="{00000002-9FA7-4448-9139-A6F9ECBEBED4}"/>
+            </c:ext>
+          </c:extLst>
+        </c:ser>
+        <c:dLbls>
+          <c:dLblPos val="ctr"/>
+          <c:showLegendKey val="0"/>
+          <c:showVal val="1"/>
+          <c:showCatName val="0"/>
+          <c:showSerName val="0"/>
+          <c:showPercent val="0"/>
+          <c:showBubbleSize val="0"/>
+        </c:dLbls>
+        <c:smooth val="0"/>
+        <c:axId val="1198648191"/>
+        <c:axId val="1198718719"/>
+      </c:lineChart>
+      <c:catAx>
+        <c:axId val="1198648191"/>
+        <c:scaling>
+          <c:orientation val="minMax"/>
+        </c:scaling>
+        <c:delete val="0"/>
+        <c:axPos val="b"/>
+        <c:numFmt formatCode="General" sourceLinked="1"/>
+        <c:majorTickMark val="none"/>
+        <c:minorTickMark val="none"/>
+        <c:tickLblPos val="nextTo"/>
+        <c:spPr>
+          <a:noFill/>
+          <a:ln w="9525" cap="flat" cmpd="sng" algn="ctr">
+            <a:solidFill>
+              <a:schemeClr val="tx1">
+                <a:lumMod val="15000"/>
+                <a:lumOff val="85000"/>
+              </a:schemeClr>
+            </a:solidFill>
+            <a:round/>
+          </a:ln>
+          <a:effectLst/>
+        </c:spPr>
+        <c:txPr>
+          <a:bodyPr rot="-60000000" spcFirstLastPara="1" vertOverflow="ellipsis" vert="horz" wrap="square" anchor="ctr" anchorCtr="1"/>
+          <a:lstStyle/>
+          <a:p>
+            <a:pPr>
+              <a:defRPr sz="900" b="0" i="0" u="none" strike="noStrike" kern="1200" cap="none" spc="0" normalizeH="0" baseline="0">
+                <a:solidFill>
+                  <a:schemeClr val="tx1">
+                    <a:lumMod val="65000"/>
+                    <a:lumOff val="35000"/>
+                  </a:schemeClr>
+                </a:solidFill>
+                <a:latin typeface="+mn-lt"/>
+                <a:ea typeface="+mn-ea"/>
+                <a:cs typeface="+mn-cs"/>
+              </a:defRPr>
+            </a:pPr>
+            <a:endParaRPr lang="en-US"/>
+          </a:p>
+        </c:txPr>
+        <c:crossAx val="1198718719"/>
+        <c:crosses val="autoZero"/>
+        <c:auto val="1"/>
+        <c:lblAlgn val="ctr"/>
+        <c:lblOffset val="100"/>
+        <c:noMultiLvlLbl val="0"/>
+      </c:catAx>
+      <c:valAx>
+        <c:axId val="1198718719"/>
+        <c:scaling>
+          <c:orientation val="minMax"/>
+          <c:max val="325"/>
+          <c:min val="250"/>
+        </c:scaling>
+        <c:delete val="0"/>
+        <c:axPos val="l"/>
+        <c:majorGridlines>
+          <c:spPr>
+            <a:ln w="9525" cap="flat" cmpd="sng" algn="ctr">
+              <a:solidFill>
+                <a:schemeClr val="tx1">
+                  <a:lumMod val="15000"/>
+                  <a:lumOff val="85000"/>
+                </a:schemeClr>
+              </a:solidFill>
+              <a:round/>
+            </a:ln>
+            <a:effectLst/>
+          </c:spPr>
+        </c:majorGridlines>
+        <c:minorGridlines>
+          <c:spPr>
+            <a:ln w="9525" cap="flat" cmpd="sng" algn="ctr">
+              <a:solidFill>
+                <a:schemeClr val="tx1">
+                  <a:lumMod val="5000"/>
+                  <a:lumOff val="95000"/>
+                </a:schemeClr>
+              </a:solidFill>
+              <a:round/>
+            </a:ln>
+            <a:effectLst/>
+          </c:spPr>
+        </c:minorGridlines>
+        <c:numFmt formatCode="General" sourceLinked="1"/>
+        <c:majorTickMark val="none"/>
+        <c:minorTickMark val="none"/>
+        <c:tickLblPos val="nextTo"/>
+        <c:spPr>
+          <a:noFill/>
+          <a:ln>
+            <a:noFill/>
+          </a:ln>
+          <a:effectLst/>
+        </c:spPr>
+        <c:txPr>
+          <a:bodyPr rot="-60000000" spcFirstLastPara="1" vertOverflow="ellipsis" vert="horz" wrap="square" anchor="ctr" anchorCtr="1"/>
+          <a:lstStyle/>
+          <a:p>
+            <a:pPr>
+              <a:defRPr sz="900" b="0" i="0" u="none" strike="noStrike" kern="1200" baseline="0">
+                <a:solidFill>
+                  <a:schemeClr val="tx1">
+                    <a:lumMod val="65000"/>
+                    <a:lumOff val="35000"/>
+                  </a:schemeClr>
+                </a:solidFill>
+                <a:latin typeface="+mn-lt"/>
+                <a:ea typeface="+mn-ea"/>
+                <a:cs typeface="+mn-cs"/>
+              </a:defRPr>
+            </a:pPr>
+            <a:endParaRPr lang="en-US"/>
+          </a:p>
+        </c:txPr>
+        <c:crossAx val="1198648191"/>
+        <c:crosses val="autoZero"/>
+        <c:crossBetween val="between"/>
+        <c:majorUnit val="10"/>
+        <c:minorUnit val="5"/>
+      </c:valAx>
+      <c:spPr>
+        <a:noFill/>
+        <a:ln>
+          <a:noFill/>
+        </a:ln>
+        <a:effectLst/>
+      </c:spPr>
+    </c:plotArea>
+    <c:legend>
+      <c:legendPos val="b"/>
+      <c:overlay val="0"/>
+      <c:spPr>
+        <a:noFill/>
+        <a:ln>
+          <a:noFill/>
+        </a:ln>
+        <a:effectLst/>
+      </c:spPr>
+      <c:txPr>
+        <a:bodyPr rot="0" spcFirstLastPara="1" vertOverflow="ellipsis" vert="horz" wrap="square" anchor="ctr" anchorCtr="1"/>
+        <a:lstStyle/>
+        <a:p>
+          <a:pPr>
+            <a:defRPr sz="900" b="0" i="0" u="none" strike="noStrike" kern="1200" baseline="0">
+              <a:solidFill>
+                <a:schemeClr val="tx1">
+                  <a:lumMod val="65000"/>
+                  <a:lumOff val="35000"/>
+                </a:schemeClr>
+              </a:solidFill>
+              <a:latin typeface="+mn-lt"/>
+              <a:ea typeface="+mn-ea"/>
+              <a:cs typeface="+mn-cs"/>
+            </a:defRPr>
+          </a:pPr>
+          <a:endParaRPr lang="en-US"/>
+        </a:p>
+      </c:txPr>
+    </c:legend>
+    <c:plotVisOnly val="1"/>
+    <c:dispBlanksAs val="gap"/>
+    <c:showDLblsOverMax val="0"/>
+  </c:chart>
+  <c:spPr>
+    <a:solidFill>
+      <a:schemeClr val="bg1"/>
+    </a:solidFill>
+    <a:ln w="9525" cap="flat" cmpd="sng" algn="ctr">
+      <a:solidFill>
+        <a:schemeClr val="tx1">
+          <a:lumMod val="15000"/>
+          <a:lumOff val="85000"/>
+        </a:schemeClr>
+      </a:solidFill>
+      <a:round/>
+    </a:ln>
+    <a:effectLst/>
+  </c:spPr>
+  <c:txPr>
+    <a:bodyPr/>
+    <a:lstStyle/>
+    <a:p>
+      <a:pPr>
+        <a:defRPr/>
+      </a:pPr>
+      <a:endParaRPr lang="en-US"/>
+    </a:p>
+  </c:txPr>
+  <c:externalData r:id="rId3">
+    <c:autoUpdate val="0"/>
+  </c:externalData>
+</c:chartSpace>
+</file>
+
+<file path=word/charts/chart2.xml><?xml version="1.0" encoding="utf-8"?>
+<c:chartSpace xmlns:c="http://schemas.openxmlformats.org/drawingml/2006/chart" xmlns:a="http://schemas.openxmlformats.org/drawingml/2006/main" xmlns:r="http://schemas.openxmlformats.org/officeDocument/2006/relationships" xmlns:c16r2="http://schemas.microsoft.com/office/drawing/2015/06/chart">
+  <c:date1904 val="0"/>
+  <c:lang val="en-US"/>
+  <c:roundedCorners val="0"/>
+  <mc:AlternateContent xmlns:mc="http://schemas.openxmlformats.org/markup-compatibility/2006">
+    <mc:Choice xmlns:c14="http://schemas.microsoft.com/office/drawing/2007/8/2/chart" Requires="c14">
+      <c14:style val="102"/>
+    </mc:Choice>
+    <mc:Fallback>
+      <c:style val="2"/>
+    </mc:Fallback>
+  </mc:AlternateContent>
+  <c:chart>
+    <c:title>
+      <c:tx>
+        <c:rich>
+          <a:bodyPr rot="0" spcFirstLastPara="1" vertOverflow="ellipsis" vert="horz" wrap="square" anchor="ctr" anchorCtr="1"/>
+          <a:lstStyle/>
+          <a:p>
+            <a:pPr>
+              <a:defRPr sz="1400" b="0" i="0" u="none" strike="noStrike" kern="1200" spc="0" baseline="0">
+                <a:solidFill>
+                  <a:schemeClr val="tx1">
+                    <a:lumMod val="65000"/>
+                    <a:lumOff val="35000"/>
+                  </a:schemeClr>
+                </a:solidFill>
+                <a:latin typeface="+mn-lt"/>
+                <a:ea typeface="+mn-ea"/>
+                <a:cs typeface="+mn-cs"/>
+              </a:defRPr>
+            </a:pPr>
+            <a:r>
+              <a:rPr lang="en-US"/>
+              <a:t>Total</a:t>
+            </a:r>
+            <a:r>
+              <a:rPr lang="en-US" baseline="0"/>
+              <a:t> Message per Critical Section</a:t>
+            </a:r>
+            <a:endParaRPr lang="en-US"/>
+          </a:p>
+        </c:rich>
+      </c:tx>
+      <c:overlay val="0"/>
+      <c:spPr>
+        <a:noFill/>
+        <a:ln>
+          <a:noFill/>
+        </a:ln>
+        <a:effectLst/>
+      </c:spPr>
+      <c:txPr>
+        <a:bodyPr rot="0" spcFirstLastPara="1" vertOverflow="ellipsis" vert="horz" wrap="square" anchor="ctr" anchorCtr="1"/>
+        <a:lstStyle/>
+        <a:p>
+          <a:pPr>
+            <a:defRPr sz="1400" b="0" i="0" u="none" strike="noStrike" kern="1200" spc="0" baseline="0">
+              <a:solidFill>
+                <a:schemeClr val="tx1">
+                  <a:lumMod val="65000"/>
+                  <a:lumOff val="35000"/>
+                </a:schemeClr>
+              </a:solidFill>
+              <a:latin typeface="+mn-lt"/>
+              <a:ea typeface="+mn-ea"/>
+              <a:cs typeface="+mn-cs"/>
+            </a:defRPr>
+          </a:pPr>
+          <a:endParaRPr lang="en-US"/>
+        </a:p>
+      </c:txPr>
+    </c:title>
+    <c:autoTitleDeleted val="0"/>
+    <c:plotArea>
+      <c:layout/>
+      <c:lineChart>
+        <c:grouping val="standard"/>
+        <c:varyColors val="0"/>
+        <c:ser>
+          <c:idx val="0"/>
+          <c:order val="0"/>
+          <c:tx>
+            <c:v>Min</c:v>
+          </c:tx>
+          <c:spPr>
+            <a:ln w="19050" cap="rnd">
+              <a:solidFill>
+                <a:schemeClr val="accent1"/>
+              </a:solidFill>
+              <a:round/>
+            </a:ln>
+            <a:effectLst/>
+          </c:spPr>
+          <c:marker>
+            <c:symbol val="none"/>
+          </c:marker>
+          <c:cat>
+            <c:numRef>
+              <c:f>'Time Calculation'!$K$19:$K$24</c:f>
+              <c:numCache>
+                <c:formatCode>General</c:formatCode>
+                <c:ptCount val="6"/>
+                <c:pt idx="0">
+                  <c:v>500</c:v>
+                </c:pt>
+                <c:pt idx="1">
+                  <c:v>550</c:v>
+                </c:pt>
+                <c:pt idx="2">
+                  <c:v>600</c:v>
+                </c:pt>
+                <c:pt idx="3">
+                  <c:v>650</c:v>
+                </c:pt>
+                <c:pt idx="4">
+                  <c:v>700</c:v>
+                </c:pt>
+                <c:pt idx="5">
+                  <c:v>750</c:v>
+                </c:pt>
+              </c:numCache>
+            </c:numRef>
+          </c:cat>
+          <c:val>
+            <c:numRef>
+              <c:f>'Time Calculation'!$L$19:$L$24</c:f>
+              <c:numCache>
+                <c:formatCode>General</c:formatCode>
+                <c:ptCount val="6"/>
+                <c:pt idx="0">
+                  <c:v>4329</c:v>
+                </c:pt>
+                <c:pt idx="1">
+                  <c:v>4669</c:v>
+                </c:pt>
+                <c:pt idx="2">
+                  <c:v>5313</c:v>
+                </c:pt>
+                <c:pt idx="3">
+                  <c:v>5444</c:v>
+                </c:pt>
+                <c:pt idx="4">
+                  <c:v>6019</c:v>
+                </c:pt>
+                <c:pt idx="5">
+                  <c:v>6588</c:v>
+                </c:pt>
+              </c:numCache>
+            </c:numRef>
+          </c:val>
+          <c:smooth val="0"/>
+          <c:extLst>
+            <c:ext xmlns:c16="http://schemas.microsoft.com/office/drawing/2014/chart" uri="{C3380CC4-5D6E-409C-BE32-E72D297353CC}">
+              <c16:uniqueId val="{00000000-4CE6-2F46-9931-5F23A40FA4EC}"/>
+            </c:ext>
+          </c:extLst>
+        </c:ser>
+        <c:ser>
+          <c:idx val="2"/>
+          <c:order val="1"/>
+          <c:tx>
+            <c:v>Average</c:v>
+          </c:tx>
+          <c:spPr>
+            <a:ln w="19050" cap="rnd">
+              <a:solidFill>
+                <a:schemeClr val="accent3"/>
+              </a:solidFill>
+              <a:round/>
+            </a:ln>
+            <a:effectLst/>
+          </c:spPr>
+          <c:marker>
+            <c:symbol val="none"/>
+          </c:marker>
+          <c:cat>
+            <c:numRef>
+              <c:f>'Time Calculation'!$K$19:$K$24</c:f>
+              <c:numCache>
+                <c:formatCode>General</c:formatCode>
+                <c:ptCount val="6"/>
+                <c:pt idx="0">
+                  <c:v>500</c:v>
+                </c:pt>
+                <c:pt idx="1">
+                  <c:v>550</c:v>
+                </c:pt>
+                <c:pt idx="2">
+                  <c:v>600</c:v>
+                </c:pt>
+                <c:pt idx="3">
+                  <c:v>650</c:v>
+                </c:pt>
+                <c:pt idx="4">
+                  <c:v>700</c:v>
+                </c:pt>
+                <c:pt idx="5">
+                  <c:v>750</c:v>
+                </c:pt>
+              </c:numCache>
+            </c:numRef>
+          </c:cat>
+          <c:val>
+            <c:numRef>
+              <c:f>'Time Calculation'!$N$19:$N$24</c:f>
+              <c:numCache>
+                <c:formatCode>0.00</c:formatCode>
+                <c:ptCount val="6"/>
+                <c:pt idx="0">
+                  <c:v>4439.7333333333336</c:v>
+                </c:pt>
+                <c:pt idx="1">
+                  <c:v>4919.6000000000004</c:v>
+                </c:pt>
+                <c:pt idx="2">
+                  <c:v>5381.8</c:v>
+                </c:pt>
+                <c:pt idx="3">
+                  <c:v>5787.5</c:v>
+                </c:pt>
+                <c:pt idx="4">
+                  <c:v>6329.4</c:v>
+                </c:pt>
+                <c:pt idx="5">
+                  <c:v>6685.45</c:v>
+                </c:pt>
+              </c:numCache>
+            </c:numRef>
+          </c:val>
+          <c:smooth val="0"/>
+          <c:extLst>
+            <c:ext xmlns:c16="http://schemas.microsoft.com/office/drawing/2014/chart" uri="{C3380CC4-5D6E-409C-BE32-E72D297353CC}">
+              <c16:uniqueId val="{00000001-4CE6-2F46-9931-5F23A40FA4EC}"/>
+            </c:ext>
+          </c:extLst>
+        </c:ser>
+        <c:ser>
+          <c:idx val="1"/>
+          <c:order val="2"/>
+          <c:tx>
+            <c:v>Max</c:v>
+          </c:tx>
+          <c:spPr>
+            <a:ln w="19050" cap="rnd">
+              <a:solidFill>
+                <a:schemeClr val="accent2"/>
+              </a:solidFill>
+              <a:round/>
+            </a:ln>
+            <a:effectLst/>
+          </c:spPr>
+          <c:marker>
+            <c:symbol val="none"/>
+          </c:marker>
+          <c:cat>
+            <c:numRef>
+              <c:f>'Time Calculation'!$K$19:$K$24</c:f>
+              <c:numCache>
+                <c:formatCode>General</c:formatCode>
+                <c:ptCount val="6"/>
+                <c:pt idx="0">
+                  <c:v>500</c:v>
+                </c:pt>
+                <c:pt idx="1">
+                  <c:v>550</c:v>
+                </c:pt>
+                <c:pt idx="2">
+                  <c:v>600</c:v>
+                </c:pt>
+                <c:pt idx="3">
+                  <c:v>650</c:v>
+                </c:pt>
+                <c:pt idx="4">
+                  <c:v>700</c:v>
+                </c:pt>
+                <c:pt idx="5">
+                  <c:v>750</c:v>
+                </c:pt>
+              </c:numCache>
+            </c:numRef>
+          </c:cat>
+          <c:val>
+            <c:numRef>
+              <c:f>'Time Calculation'!$M$19:$M$24</c:f>
+              <c:numCache>
+                <c:formatCode>General</c:formatCode>
+                <c:ptCount val="6"/>
+                <c:pt idx="0">
+                  <c:v>4538</c:v>
+                </c:pt>
+                <c:pt idx="1">
+                  <c:v>5230</c:v>
+                </c:pt>
+                <c:pt idx="2">
+                  <c:v>5439</c:v>
+                </c:pt>
+                <c:pt idx="3">
+                  <c:v>6068</c:v>
+                </c:pt>
+                <c:pt idx="4">
+                  <c:v>6469</c:v>
+                </c:pt>
+                <c:pt idx="5">
+                  <c:v>6711</c:v>
+                </c:pt>
+              </c:numCache>
+            </c:numRef>
+          </c:val>
+          <c:smooth val="0"/>
+          <c:extLst>
+            <c:ext xmlns:c16="http://schemas.microsoft.com/office/drawing/2014/chart" uri="{C3380CC4-5D6E-409C-BE32-E72D297353CC}">
+              <c16:uniqueId val="{00000002-4CE6-2F46-9931-5F23A40FA4EC}"/>
+            </c:ext>
+          </c:extLst>
+        </c:ser>
+        <c:dLbls>
+          <c:showLegendKey val="0"/>
+          <c:showVal val="0"/>
+          <c:showCatName val="0"/>
+          <c:showSerName val="0"/>
+          <c:showPercent val="0"/>
+          <c:showBubbleSize val="0"/>
+        </c:dLbls>
+        <c:smooth val="0"/>
+        <c:axId val="1224706575"/>
+        <c:axId val="1104590079"/>
+      </c:lineChart>
+      <c:catAx>
+        <c:axId val="1224706575"/>
+        <c:scaling>
+          <c:orientation val="minMax"/>
+        </c:scaling>
+        <c:delete val="0"/>
+        <c:axPos val="b"/>
+        <c:numFmt formatCode="General" sourceLinked="1"/>
+        <c:majorTickMark val="none"/>
+        <c:minorTickMark val="none"/>
+        <c:tickLblPos val="nextTo"/>
+        <c:spPr>
+          <a:noFill/>
+          <a:ln w="9525" cap="flat" cmpd="sng" algn="ctr">
+            <a:solidFill>
+              <a:schemeClr val="tx1">
+                <a:lumMod val="15000"/>
+                <a:lumOff val="85000"/>
+              </a:schemeClr>
+            </a:solidFill>
+            <a:round/>
+          </a:ln>
+          <a:effectLst/>
+        </c:spPr>
+        <c:txPr>
+          <a:bodyPr rot="-60000000" spcFirstLastPara="1" vertOverflow="ellipsis" vert="horz" wrap="square" anchor="ctr" anchorCtr="1"/>
+          <a:lstStyle/>
+          <a:p>
+            <a:pPr>
+              <a:defRPr sz="900" b="0" i="0" u="none" strike="noStrike" kern="1200" baseline="0">
+                <a:solidFill>
+                  <a:schemeClr val="tx1">
+                    <a:lumMod val="65000"/>
+                    <a:lumOff val="35000"/>
+                  </a:schemeClr>
+                </a:solidFill>
+                <a:latin typeface="+mn-lt"/>
+                <a:ea typeface="+mn-ea"/>
+                <a:cs typeface="+mn-cs"/>
+              </a:defRPr>
+            </a:pPr>
+            <a:endParaRPr lang="en-US"/>
+          </a:p>
+        </c:txPr>
+        <c:crossAx val="1104590079"/>
+        <c:crosses val="autoZero"/>
+        <c:auto val="1"/>
+        <c:lblAlgn val="ctr"/>
+        <c:lblOffset val="100"/>
+        <c:noMultiLvlLbl val="0"/>
+      </c:catAx>
+      <c:valAx>
+        <c:axId val="1104590079"/>
+        <c:scaling>
+          <c:orientation val="minMax"/>
+          <c:max val="6800"/>
+          <c:min val="4200"/>
+        </c:scaling>
+        <c:delete val="0"/>
+        <c:axPos val="l"/>
+        <c:majorGridlines>
+          <c:spPr>
+            <a:ln w="9525" cap="flat" cmpd="sng" algn="ctr">
+              <a:solidFill>
+                <a:schemeClr val="tx1">
+                  <a:lumMod val="15000"/>
+                  <a:lumOff val="85000"/>
+                </a:schemeClr>
+              </a:solidFill>
+              <a:round/>
+            </a:ln>
+            <a:effectLst/>
+          </c:spPr>
+        </c:majorGridlines>
+        <c:numFmt formatCode="General" sourceLinked="1"/>
+        <c:majorTickMark val="none"/>
+        <c:minorTickMark val="none"/>
+        <c:tickLblPos val="nextTo"/>
+        <c:spPr>
+          <a:noFill/>
+          <a:ln>
+            <a:noFill/>
+          </a:ln>
+          <a:effectLst/>
+        </c:spPr>
+        <c:txPr>
+          <a:bodyPr rot="-60000000" spcFirstLastPara="1" vertOverflow="ellipsis" vert="horz" wrap="square" anchor="ctr" anchorCtr="1"/>
+          <a:lstStyle/>
+          <a:p>
+            <a:pPr>
+              <a:defRPr sz="900" b="0" i="0" u="none" strike="noStrike" kern="1200" baseline="0">
+                <a:solidFill>
+                  <a:schemeClr val="tx1">
+                    <a:lumMod val="65000"/>
+                    <a:lumOff val="35000"/>
+                  </a:schemeClr>
+                </a:solidFill>
+                <a:latin typeface="+mn-lt"/>
+                <a:ea typeface="+mn-ea"/>
+                <a:cs typeface="+mn-cs"/>
+              </a:defRPr>
+            </a:pPr>
+            <a:endParaRPr lang="en-US"/>
+          </a:p>
+        </c:txPr>
+        <c:crossAx val="1224706575"/>
+        <c:crosses val="autoZero"/>
+        <c:crossBetween val="between"/>
+      </c:valAx>
+      <c:spPr>
+        <a:noFill/>
+        <a:ln>
+          <a:noFill/>
+        </a:ln>
+        <a:effectLst/>
+      </c:spPr>
+    </c:plotArea>
+    <c:legend>
+      <c:legendPos val="b"/>
+      <c:overlay val="0"/>
+      <c:spPr>
+        <a:noFill/>
+        <a:ln>
+          <a:noFill/>
+        </a:ln>
+        <a:effectLst/>
+      </c:spPr>
+      <c:txPr>
+        <a:bodyPr rot="0" spcFirstLastPara="1" vertOverflow="ellipsis" vert="horz" wrap="square" anchor="ctr" anchorCtr="1"/>
+        <a:lstStyle/>
+        <a:p>
+          <a:pPr>
+            <a:defRPr sz="900" b="0" i="0" u="none" strike="noStrike" kern="1200" baseline="0">
+              <a:solidFill>
+                <a:schemeClr val="tx1">
+                  <a:lumMod val="65000"/>
+                  <a:lumOff val="35000"/>
+                </a:schemeClr>
+              </a:solidFill>
+              <a:latin typeface="+mn-lt"/>
+              <a:ea typeface="+mn-ea"/>
+              <a:cs typeface="+mn-cs"/>
+            </a:defRPr>
+          </a:pPr>
+          <a:endParaRPr lang="en-US"/>
+        </a:p>
+      </c:txPr>
+    </c:legend>
+    <c:plotVisOnly val="1"/>
+    <c:dispBlanksAs val="gap"/>
+    <c:showDLblsOverMax val="0"/>
+  </c:chart>
+  <c:spPr>
+    <a:solidFill>
+      <a:schemeClr val="bg1"/>
+    </a:solidFill>
+    <a:ln w="9525" cap="flat" cmpd="sng" algn="ctr">
+      <a:solidFill>
+        <a:schemeClr val="tx1">
+          <a:lumMod val="15000"/>
+          <a:lumOff val="85000"/>
+        </a:schemeClr>
+      </a:solidFill>
+      <a:round/>
+    </a:ln>
+    <a:effectLst/>
+  </c:spPr>
+  <c:txPr>
+    <a:bodyPr/>
+    <a:lstStyle/>
+    <a:p>
+      <a:pPr>
+        <a:defRPr/>
+      </a:pPr>
+      <a:endParaRPr lang="en-US"/>
+    </a:p>
+  </c:txPr>
+  <c:externalData r:id="rId3">
+    <c:autoUpdate val="0"/>
+  </c:externalData>
+</c:chartSpace>
+</file>
+
+<file path=word/charts/chart3.xml><?xml version="1.0" encoding="utf-8"?>
+<c:chartSpace xmlns:c="http://schemas.openxmlformats.org/drawingml/2006/chart" xmlns:a="http://schemas.openxmlformats.org/drawingml/2006/main" xmlns:r="http://schemas.openxmlformats.org/officeDocument/2006/relationships" xmlns:c16r2="http://schemas.microsoft.com/office/drawing/2015/06/chart">
+  <c:date1904 val="0"/>
+  <c:lang val="en-US"/>
+  <c:roundedCorners val="0"/>
+  <mc:AlternateContent xmlns:mc="http://schemas.openxmlformats.org/markup-compatibility/2006">
+    <mc:Choice xmlns:c14="http://schemas.microsoft.com/office/drawing/2007/8/2/chart" Requires="c14">
+      <c14:style val="102"/>
+    </mc:Choice>
+    <mc:Fallback>
+      <c:style val="2"/>
+    </mc:Fallback>
+  </mc:AlternateContent>
+  <c:chart>
+    <c:title>
+      <c:tx>
+        <c:rich>
+          <a:bodyPr rot="0" spcFirstLastPara="1" vertOverflow="ellipsis" vert="horz" wrap="square" anchor="ctr" anchorCtr="1"/>
+          <a:lstStyle/>
+          <a:p>
+            <a:pPr>
+              <a:defRPr sz="1400" b="0" i="0" u="none" strike="noStrike" kern="1200" spc="0" baseline="0">
+                <a:solidFill>
+                  <a:schemeClr val="tx1">
+                    <a:lumMod val="65000"/>
+                    <a:lumOff val="35000"/>
+                  </a:schemeClr>
+                </a:solidFill>
+                <a:latin typeface="+mn-lt"/>
+                <a:ea typeface="+mn-ea"/>
+                <a:cs typeface="+mn-cs"/>
+              </a:defRPr>
+            </a:pPr>
+            <a:r>
+              <a:rPr lang="en-US"/>
+              <a:t>Critical</a:t>
+            </a:r>
+            <a:r>
+              <a:rPr lang="en-US" baseline="0"/>
+              <a:t> Section Throughput</a:t>
+            </a:r>
+            <a:endParaRPr lang="en-US"/>
+          </a:p>
+        </c:rich>
+      </c:tx>
+      <c:overlay val="0"/>
+      <c:spPr>
+        <a:noFill/>
+        <a:ln>
+          <a:noFill/>
+        </a:ln>
+        <a:effectLst/>
+      </c:spPr>
+      <c:txPr>
+        <a:bodyPr rot="0" spcFirstLastPara="1" vertOverflow="ellipsis" vert="horz" wrap="square" anchor="ctr" anchorCtr="1"/>
+        <a:lstStyle/>
+        <a:p>
+          <a:pPr>
+            <a:defRPr sz="1400" b="0" i="0" u="none" strike="noStrike" kern="1200" spc="0" baseline="0">
+              <a:solidFill>
+                <a:schemeClr val="tx1">
+                  <a:lumMod val="65000"/>
+                  <a:lumOff val="35000"/>
+                </a:schemeClr>
+              </a:solidFill>
+              <a:latin typeface="+mn-lt"/>
+              <a:ea typeface="+mn-ea"/>
+              <a:cs typeface="+mn-cs"/>
+            </a:defRPr>
+          </a:pPr>
+          <a:endParaRPr lang="en-US"/>
+        </a:p>
+      </c:txPr>
+    </c:title>
+    <c:autoTitleDeleted val="0"/>
+    <c:plotArea>
+      <c:layout/>
+      <c:lineChart>
+        <c:grouping val="standard"/>
+        <c:varyColors val="0"/>
+        <c:ser>
+          <c:idx val="0"/>
+          <c:order val="0"/>
+          <c:tx>
+            <c:strRef>
+              <c:f>'Time Calculation'!$R$18</c:f>
+              <c:strCache>
+                <c:ptCount val="1"/>
+                <c:pt idx="0">
+                  <c:v>Min</c:v>
+                </c:pt>
+              </c:strCache>
+            </c:strRef>
+          </c:tx>
+          <c:spPr>
+            <a:ln w="19050" cap="rnd">
+              <a:solidFill>
+                <a:schemeClr val="accent1"/>
+              </a:solidFill>
+              <a:round/>
+            </a:ln>
+            <a:effectLst/>
+          </c:spPr>
+          <c:marker>
+            <c:symbol val="none"/>
+          </c:marker>
+          <c:cat>
+            <c:numRef>
+              <c:f>'Time Calculation'!$Q$19:$Q$24</c:f>
+              <c:numCache>
+                <c:formatCode>General</c:formatCode>
+                <c:ptCount val="6"/>
+                <c:pt idx="0">
+                  <c:v>500</c:v>
+                </c:pt>
+                <c:pt idx="1">
+                  <c:v>550</c:v>
+                </c:pt>
+                <c:pt idx="2">
+                  <c:v>600</c:v>
+                </c:pt>
+                <c:pt idx="3">
+                  <c:v>650</c:v>
+                </c:pt>
+                <c:pt idx="4">
+                  <c:v>700</c:v>
+                </c:pt>
+                <c:pt idx="5">
+                  <c:v>750</c:v>
+                </c:pt>
+              </c:numCache>
+            </c:numRef>
+          </c:cat>
+          <c:val>
+            <c:numRef>
+              <c:f>'Time Calculation'!$R$19:$R$24</c:f>
+              <c:numCache>
+                <c:formatCode>0.00</c:formatCode>
+                <c:ptCount val="6"/>
+                <c:pt idx="0">
+                  <c:v>3.90625</c:v>
+                </c:pt>
+                <c:pt idx="1">
+                  <c:v>3.7313432835820897</c:v>
+                </c:pt>
+                <c:pt idx="2">
+                  <c:v>3.6900369003690039</c:v>
+                </c:pt>
+                <c:pt idx="3">
+                  <c:v>3.6764705882352939</c:v>
+                </c:pt>
+                <c:pt idx="4">
+                  <c:v>3.5087719298245612</c:v>
+                </c:pt>
+                <c:pt idx="5">
+                  <c:v>3.278688524590164</c:v>
+                </c:pt>
+              </c:numCache>
+            </c:numRef>
+          </c:val>
+          <c:smooth val="0"/>
+          <c:extLst>
+            <c:ext xmlns:c16="http://schemas.microsoft.com/office/drawing/2014/chart" uri="{C3380CC4-5D6E-409C-BE32-E72D297353CC}">
+              <c16:uniqueId val="{00000000-2000-C440-B4D7-2ED386C5770A}"/>
+            </c:ext>
+          </c:extLst>
+        </c:ser>
+        <c:ser>
+          <c:idx val="1"/>
+          <c:order val="1"/>
+          <c:tx>
+            <c:strRef>
+              <c:f>'Time Calculation'!$S$18</c:f>
+              <c:strCache>
+                <c:ptCount val="1"/>
+                <c:pt idx="0">
+                  <c:v>Max</c:v>
+                </c:pt>
+              </c:strCache>
+            </c:strRef>
+          </c:tx>
+          <c:spPr>
+            <a:ln w="19050" cap="rnd">
+              <a:solidFill>
+                <a:schemeClr val="accent2"/>
+              </a:solidFill>
+              <a:round/>
+            </a:ln>
+            <a:effectLst/>
+          </c:spPr>
+          <c:marker>
+            <c:symbol val="none"/>
+          </c:marker>
+          <c:cat>
+            <c:numRef>
+              <c:f>'Time Calculation'!$Q$19:$Q$24</c:f>
+              <c:numCache>
+                <c:formatCode>General</c:formatCode>
+                <c:ptCount val="6"/>
+                <c:pt idx="0">
+                  <c:v>500</c:v>
+                </c:pt>
+                <c:pt idx="1">
+                  <c:v>550</c:v>
+                </c:pt>
+                <c:pt idx="2">
+                  <c:v>600</c:v>
+                </c:pt>
+                <c:pt idx="3">
+                  <c:v>650</c:v>
+                </c:pt>
+                <c:pt idx="4">
+                  <c:v>700</c:v>
+                </c:pt>
+                <c:pt idx="5">
+                  <c:v>750</c:v>
+                </c:pt>
+              </c:numCache>
+            </c:numRef>
+          </c:cat>
+          <c:val>
+            <c:numRef>
+              <c:f>'Time Calculation'!$S$19:$S$24</c:f>
+              <c:numCache>
+                <c:formatCode>0.00</c:formatCode>
+                <c:ptCount val="6"/>
+                <c:pt idx="0">
+                  <c:v>3.8610038610038608</c:v>
+                </c:pt>
+                <c:pt idx="1">
+                  <c:v>3.6764705882352939</c:v>
+                </c:pt>
+                <c:pt idx="2">
+                  <c:v>3.5971223021582732</c:v>
+                </c:pt>
+                <c:pt idx="3">
+                  <c:v>3.5335689045936394</c:v>
+                </c:pt>
+                <c:pt idx="4">
+                  <c:v>3.2467532467532467</c:v>
+                </c:pt>
+                <c:pt idx="5">
+                  <c:v>3.134796238244514</c:v>
+                </c:pt>
+              </c:numCache>
+            </c:numRef>
+          </c:val>
+          <c:smooth val="0"/>
+          <c:extLst>
+            <c:ext xmlns:c16="http://schemas.microsoft.com/office/drawing/2014/chart" uri="{C3380CC4-5D6E-409C-BE32-E72D297353CC}">
+              <c16:uniqueId val="{00000001-2000-C440-B4D7-2ED386C5770A}"/>
+            </c:ext>
+          </c:extLst>
+        </c:ser>
+        <c:ser>
+          <c:idx val="2"/>
+          <c:order val="2"/>
+          <c:tx>
+            <c:strRef>
+              <c:f>'Time Calculation'!$T$18</c:f>
+              <c:strCache>
+                <c:ptCount val="1"/>
+                <c:pt idx="0">
+                  <c:v>Average</c:v>
+                </c:pt>
+              </c:strCache>
+            </c:strRef>
+          </c:tx>
+          <c:spPr>
+            <a:ln w="19050" cap="rnd">
+              <a:solidFill>
+                <a:schemeClr val="accent3"/>
+              </a:solidFill>
+              <a:round/>
+            </a:ln>
+            <a:effectLst/>
+          </c:spPr>
+          <c:marker>
+            <c:symbol val="none"/>
+          </c:marker>
+          <c:cat>
+            <c:numRef>
+              <c:f>'Time Calculation'!$Q$19:$Q$24</c:f>
+              <c:numCache>
+                <c:formatCode>General</c:formatCode>
+                <c:ptCount val="6"/>
+                <c:pt idx="0">
+                  <c:v>500</c:v>
+                </c:pt>
+                <c:pt idx="1">
+                  <c:v>550</c:v>
+                </c:pt>
+                <c:pt idx="2">
+                  <c:v>600</c:v>
+                </c:pt>
+                <c:pt idx="3">
+                  <c:v>650</c:v>
+                </c:pt>
+                <c:pt idx="4">
+                  <c:v>700</c:v>
+                </c:pt>
+                <c:pt idx="5">
+                  <c:v>750</c:v>
+                </c:pt>
+              </c:numCache>
+            </c:numRef>
+          </c:cat>
+          <c:val>
+            <c:numRef>
+              <c:f>'Time Calculation'!$T$19:$T$24</c:f>
+              <c:numCache>
+                <c:formatCode>0.00</c:formatCode>
+                <c:ptCount val="6"/>
+                <c:pt idx="0">
+                  <c:v>3.8789759503491075</c:v>
+                </c:pt>
+                <c:pt idx="1">
+                  <c:v>3.6961744594344852</c:v>
+                </c:pt>
+                <c:pt idx="2">
+                  <c:v>3.6576444769568401</c:v>
+                </c:pt>
+                <c:pt idx="3">
+                  <c:v>3.595828838547285</c:v>
+                </c:pt>
+                <c:pt idx="4">
+                  <c:v>3.3046926635822866</c:v>
+                </c:pt>
+                <c:pt idx="5">
+                  <c:v>3.2541490400260331</c:v>
+                </c:pt>
+              </c:numCache>
+            </c:numRef>
+          </c:val>
+          <c:smooth val="0"/>
+          <c:extLst>
+            <c:ext xmlns:c16="http://schemas.microsoft.com/office/drawing/2014/chart" uri="{C3380CC4-5D6E-409C-BE32-E72D297353CC}">
+              <c16:uniqueId val="{00000002-2000-C440-B4D7-2ED386C5770A}"/>
+            </c:ext>
+          </c:extLst>
+        </c:ser>
+        <c:dLbls>
+          <c:showLegendKey val="0"/>
+          <c:showVal val="0"/>
+          <c:showCatName val="0"/>
+          <c:showSerName val="0"/>
+          <c:showPercent val="0"/>
+          <c:showBubbleSize val="0"/>
+        </c:dLbls>
+        <c:smooth val="0"/>
+        <c:axId val="1193088080"/>
+        <c:axId val="388695408"/>
+      </c:lineChart>
+      <c:catAx>
+        <c:axId val="1193088080"/>
+        <c:scaling>
+          <c:orientation val="minMax"/>
+        </c:scaling>
+        <c:delete val="0"/>
+        <c:axPos val="b"/>
+        <c:numFmt formatCode="General" sourceLinked="1"/>
+        <c:majorTickMark val="none"/>
+        <c:minorTickMark val="none"/>
+        <c:tickLblPos val="nextTo"/>
+        <c:spPr>
+          <a:noFill/>
+          <a:ln w="9525" cap="flat" cmpd="sng" algn="ctr">
+            <a:solidFill>
+              <a:schemeClr val="tx1">
+                <a:lumMod val="15000"/>
+                <a:lumOff val="85000"/>
+              </a:schemeClr>
+            </a:solidFill>
+            <a:round/>
+          </a:ln>
+          <a:effectLst/>
+        </c:spPr>
+        <c:txPr>
+          <a:bodyPr rot="-60000000" spcFirstLastPara="1" vertOverflow="ellipsis" vert="horz" wrap="square" anchor="ctr" anchorCtr="1"/>
+          <a:lstStyle/>
+          <a:p>
+            <a:pPr>
+              <a:defRPr sz="900" b="0" i="0" u="none" strike="noStrike" kern="1200" baseline="0">
+                <a:solidFill>
+                  <a:schemeClr val="tx1">
+                    <a:lumMod val="65000"/>
+                    <a:lumOff val="35000"/>
+                  </a:schemeClr>
+                </a:solidFill>
+                <a:latin typeface="+mn-lt"/>
+                <a:ea typeface="+mn-ea"/>
+                <a:cs typeface="+mn-cs"/>
+              </a:defRPr>
+            </a:pPr>
+            <a:endParaRPr lang="en-US"/>
+          </a:p>
+        </c:txPr>
+        <c:crossAx val="388695408"/>
+        <c:crosses val="autoZero"/>
+        <c:auto val="1"/>
+        <c:lblAlgn val="ctr"/>
+        <c:lblOffset val="100"/>
+        <c:noMultiLvlLbl val="0"/>
+      </c:catAx>
+      <c:valAx>
+        <c:axId val="388695408"/>
+        <c:scaling>
+          <c:orientation val="minMax"/>
+          <c:min val="3"/>
+        </c:scaling>
+        <c:delete val="0"/>
+        <c:axPos val="l"/>
+        <c:majorGridlines>
+          <c:spPr>
+            <a:ln w="9525" cap="flat" cmpd="sng" algn="ctr">
+              <a:solidFill>
+                <a:schemeClr val="tx1">
+                  <a:lumMod val="15000"/>
+                  <a:lumOff val="85000"/>
+                </a:schemeClr>
+              </a:solidFill>
+              <a:round/>
+            </a:ln>
+            <a:effectLst/>
+          </c:spPr>
+        </c:majorGridlines>
+        <c:numFmt formatCode="0.00" sourceLinked="1"/>
+        <c:majorTickMark val="none"/>
+        <c:minorTickMark val="none"/>
+        <c:tickLblPos val="nextTo"/>
+        <c:spPr>
+          <a:noFill/>
+          <a:ln>
+            <a:noFill/>
+          </a:ln>
+          <a:effectLst/>
+        </c:spPr>
+        <c:txPr>
+          <a:bodyPr rot="-60000000" spcFirstLastPara="1" vertOverflow="ellipsis" vert="horz" wrap="square" anchor="ctr" anchorCtr="1"/>
+          <a:lstStyle/>
+          <a:p>
+            <a:pPr>
+              <a:defRPr sz="900" b="0" i="0" u="none" strike="noStrike" kern="1200" baseline="0">
+                <a:solidFill>
+                  <a:schemeClr val="tx1">
+                    <a:lumMod val="65000"/>
+                    <a:lumOff val="35000"/>
+                  </a:schemeClr>
+                </a:solidFill>
+                <a:latin typeface="+mn-lt"/>
+                <a:ea typeface="+mn-ea"/>
+                <a:cs typeface="+mn-cs"/>
+              </a:defRPr>
+            </a:pPr>
+            <a:endParaRPr lang="en-US"/>
+          </a:p>
+        </c:txPr>
+        <c:crossAx val="1193088080"/>
+        <c:crosses val="autoZero"/>
+        <c:crossBetween val="between"/>
+      </c:valAx>
+      <c:spPr>
+        <a:noFill/>
+        <a:ln>
+          <a:noFill/>
+        </a:ln>
+        <a:effectLst/>
+      </c:spPr>
+    </c:plotArea>
+    <c:legend>
+      <c:legendPos val="b"/>
+      <c:overlay val="0"/>
+      <c:spPr>
+        <a:noFill/>
+        <a:ln>
+          <a:noFill/>
+        </a:ln>
+        <a:effectLst/>
+      </c:spPr>
+      <c:txPr>
+        <a:bodyPr rot="0" spcFirstLastPara="1" vertOverflow="ellipsis" vert="horz" wrap="square" anchor="ctr" anchorCtr="1"/>
+        <a:lstStyle/>
+        <a:p>
+          <a:pPr>
+            <a:defRPr sz="900" b="0" i="0" u="none" strike="noStrike" kern="1200" baseline="0">
+              <a:solidFill>
+                <a:schemeClr val="tx1">
+                  <a:lumMod val="65000"/>
+                  <a:lumOff val="35000"/>
+                </a:schemeClr>
+              </a:solidFill>
+              <a:latin typeface="+mn-lt"/>
+              <a:ea typeface="+mn-ea"/>
+              <a:cs typeface="+mn-cs"/>
+            </a:defRPr>
+          </a:pPr>
+          <a:endParaRPr lang="en-US"/>
+        </a:p>
+      </c:txPr>
+    </c:legend>
+    <c:plotVisOnly val="1"/>
+    <c:dispBlanksAs val="gap"/>
+    <c:showDLblsOverMax val="0"/>
+  </c:chart>
+  <c:spPr>
+    <a:solidFill>
+      <a:schemeClr val="bg1"/>
+    </a:solidFill>
+    <a:ln w="9525" cap="flat" cmpd="sng" algn="ctr">
+      <a:solidFill>
+        <a:schemeClr val="tx1">
+          <a:lumMod val="15000"/>
+          <a:lumOff val="85000"/>
+        </a:schemeClr>
+      </a:solidFill>
+      <a:round/>
+    </a:ln>
+    <a:effectLst/>
+  </c:spPr>
+  <c:txPr>
+    <a:bodyPr/>
+    <a:lstStyle/>
+    <a:p>
+      <a:pPr>
+        <a:defRPr/>
+      </a:pPr>
+      <a:endParaRPr lang="en-US"/>
+    </a:p>
+  </c:txPr>
+  <c:externalData r:id="rId3">
+    <c:autoUpdate val="0"/>
+  </c:externalData>
+</c:chartSpace>
+</file>
+
+<file path=word/charts/colors1.xml><?xml version="1.0" encoding="utf-8"?>
+<cs:colorStyle xmlns:cs="http://schemas.microsoft.com/office/drawing/2012/chartStyle" xmlns:a="http://schemas.openxmlformats.org/drawingml/2006/main" meth="cycle" id="10">
+  <a:schemeClr val="accent1"/>
+  <a:schemeClr val="accent2"/>
+  <a:schemeClr val="accent3"/>
+  <a:schemeClr val="accent4"/>
+  <a:schemeClr val="accent5"/>
+  <a:schemeClr val="accent6"/>
+  <cs:variation/>
+  <cs:variation>
+    <a:lumMod val="60000"/>
+  </cs:variation>
+  <cs:variation>
+    <a:lumMod val="80000"/>
+    <a:lumOff val="20000"/>
+  </cs:variation>
+  <cs:variation>
+    <a:lumMod val="80000"/>
+  </cs:variation>
+  <cs:variation>
+    <a:lumMod val="60000"/>
+    <a:lumOff val="40000"/>
+  </cs:variation>
+  <cs:variation>
+    <a:lumMod val="50000"/>
+  </cs:variation>
+  <cs:variation>
+    <a:lumMod val="70000"/>
+    <a:lumOff val="30000"/>
+  </cs:variation>
+  <cs:variation>
+    <a:lumMod val="70000"/>
+  </cs:variation>
+  <cs:variation>
+    <a:lumMod val="50000"/>
+    <a:lumOff val="50000"/>
+  </cs:variation>
+</cs:colorStyle>
+</file>
+
+<file path=word/charts/colors2.xml><?xml version="1.0" encoding="utf-8"?>
+<cs:colorStyle xmlns:cs="http://schemas.microsoft.com/office/drawing/2012/chartStyle" xmlns:a="http://schemas.openxmlformats.org/drawingml/2006/main" meth="cycle" id="10">
+  <a:schemeClr val="accent1"/>
+  <a:schemeClr val="accent2"/>
+  <a:schemeClr val="accent3"/>
+  <a:schemeClr val="accent4"/>
+  <a:schemeClr val="accent5"/>
+  <a:schemeClr val="accent6"/>
+  <cs:variation/>
+  <cs:variation>
+    <a:lumMod val="60000"/>
+  </cs:variation>
+  <cs:variation>
+    <a:lumMod val="80000"/>
+    <a:lumOff val="20000"/>
+  </cs:variation>
+  <cs:variation>
+    <a:lumMod val="80000"/>
+  </cs:variation>
+  <cs:variation>
+    <a:lumMod val="60000"/>
+    <a:lumOff val="40000"/>
+  </cs:variation>
+  <cs:variation>
+    <a:lumMod val="50000"/>
+  </cs:variation>
+  <cs:variation>
+    <a:lumMod val="70000"/>
+    <a:lumOff val="30000"/>
+  </cs:variation>
+  <cs:variation>
+    <a:lumMod val="70000"/>
+  </cs:variation>
+  <cs:variation>
+    <a:lumMod val="50000"/>
+    <a:lumOff val="50000"/>
+  </cs:variation>
+</cs:colorStyle>
+</file>
+
+<file path=word/charts/colors3.xml><?xml version="1.0" encoding="utf-8"?>
+<cs:colorStyle xmlns:cs="http://schemas.microsoft.com/office/drawing/2012/chartStyle" xmlns:a="http://schemas.openxmlformats.org/drawingml/2006/main" meth="cycle" id="10">
+  <a:schemeClr val="accent1"/>
+  <a:schemeClr val="accent2"/>
+  <a:schemeClr val="accent3"/>
+  <a:schemeClr val="accent4"/>
+  <a:schemeClr val="accent5"/>
+  <a:schemeClr val="accent6"/>
+  <cs:variation/>
+  <cs:variation>
+    <a:lumMod val="60000"/>
+  </cs:variation>
+  <cs:variation>
+    <a:lumMod val="80000"/>
+    <a:lumOff val="20000"/>
+  </cs:variation>
+  <cs:variation>
+    <a:lumMod val="80000"/>
+  </cs:variation>
+  <cs:variation>
+    <a:lumMod val="60000"/>
+    <a:lumOff val="40000"/>
+  </cs:variation>
+  <cs:variation>
+    <a:lumMod val="50000"/>
+  </cs:variation>
+  <cs:variation>
+    <a:lumMod val="70000"/>
+    <a:lumOff val="30000"/>
+  </cs:variation>
+  <cs:variation>
+    <a:lumMod val="70000"/>
+  </cs:variation>
+  <cs:variation>
+    <a:lumMod val="50000"/>
+    <a:lumOff val="50000"/>
+  </cs:variation>
+</cs:colorStyle>
+</file>
+
+<file path=word/charts/style1.xml><?xml version="1.0" encoding="utf-8"?>
+<cs:chartStyle xmlns:cs="http://schemas.microsoft.com/office/drawing/2012/chartStyle" xmlns:a="http://schemas.openxmlformats.org/drawingml/2006/main" id="235">
+  <cs:axisTitle>
+    <cs:lnRef idx="0"/>
+    <cs:fillRef idx="0"/>
+    <cs:effectRef idx="0"/>
+    <cs:fontRef idx="minor">
+      <a:schemeClr val="tx1">
+        <a:lumMod val="65000"/>
+        <a:lumOff val="35000"/>
+      </a:schemeClr>
+    </cs:fontRef>
+    <cs:defRPr sz="900" kern="1200" cap="all"/>
+  </cs:axisTitle>
+  <cs:categoryAxis>
+    <cs:lnRef idx="0"/>
+    <cs:fillRef idx="0"/>
+    <cs:effectRef idx="0"/>
+    <cs:fontRef idx="minor">
+      <a:schemeClr val="tx1">
+        <a:lumMod val="65000"/>
+        <a:lumOff val="35000"/>
+      </a:schemeClr>
+    </cs:fontRef>
+    <cs:spPr>
+      <a:ln w="9525" cap="flat" cmpd="sng" algn="ctr">
+        <a:solidFill>
+          <a:schemeClr val="tx1">
+            <a:lumMod val="15000"/>
+            <a:lumOff val="85000"/>
+          </a:schemeClr>
+        </a:solidFill>
+        <a:round/>
+      </a:ln>
+    </cs:spPr>
+    <cs:defRPr sz="900" b="0" kern="1200" cap="none" spc="0" normalizeH="0" baseline="0"/>
+  </cs:categoryAxis>
+  <cs:chartArea mods="allowNoFillOverride allowNoLineOverride">
+    <cs:lnRef idx="0"/>
+    <cs:fillRef idx="0"/>
+    <cs:effectRef idx="0"/>
+    <cs:fontRef idx="minor">
+      <a:schemeClr val="dk1"/>
+    </cs:fontRef>
+    <cs:spPr>
+      <a:solidFill>
+        <a:schemeClr val="bg1"/>
+      </a:solidFill>
+      <a:ln w="9525" cap="flat" cmpd="sng" algn="ctr">
+        <a:solidFill>
+          <a:schemeClr val="tx1">
+            <a:lumMod val="15000"/>
+            <a:lumOff val="85000"/>
+          </a:schemeClr>
+        </a:solidFill>
+        <a:round/>
+      </a:ln>
+    </cs:spPr>
+    <cs:defRPr sz="900" kern="1200"/>
+  </cs:chartArea>
+  <cs:dataLabel>
+    <cs:lnRef idx="0"/>
+    <cs:fillRef idx="0"/>
+    <cs:effectRef idx="0"/>
+    <cs:fontRef idx="minor">
+      <a:schemeClr val="tx1">
+        <a:lumMod val="75000"/>
+        <a:lumOff val="25000"/>
+      </a:schemeClr>
+    </cs:fontRef>
+    <cs:defRPr sz="900" kern="1200"/>
+  </cs:dataLabel>
+  <cs:dataLabelCallout>
+    <cs:lnRef idx="0"/>
+    <cs:fillRef idx="0"/>
+    <cs:effectRef idx="0"/>
+    <cs:fontRef idx="minor">
+      <a:schemeClr val="dk1">
+        <a:lumMod val="75000"/>
+        <a:lumOff val="25000"/>
+      </a:schemeClr>
+    </cs:fontRef>
+    <cs:spPr>
+      <a:solidFill>
+        <a:schemeClr val="dk1">
+          <a:lumMod val="15000"/>
+          <a:lumOff val="85000"/>
+        </a:schemeClr>
+      </a:solidFill>
+    </cs:spPr>
+    <cs:defRPr sz="900" kern="1200"/>
+    <cs:bodyPr rot="0" spcFirstLastPara="1" vertOverflow="clip" horzOverflow="clip" vert="horz" wrap="square" lIns="36576" tIns="18288" rIns="36576" bIns="18288" anchor="ctr" anchorCtr="1">
+      <a:spAutoFit/>
+    </cs:bodyPr>
+  </cs:dataLabelCallout>
+  <cs:dataPoint>
+    <cs:lnRef idx="0"/>
+    <cs:fillRef idx="0">
+      <cs:styleClr val="auto"/>
+    </cs:fillRef>
+    <cs:effectRef idx="0"/>
+    <cs:fontRef idx="minor">
+      <a:schemeClr val="dk1"/>
+    </cs:fontRef>
+    <cs:spPr>
+      <a:solidFill>
+        <a:schemeClr val="phClr"/>
+      </a:solidFill>
+    </cs:spPr>
+  </cs:dataPoint>
+  <cs:dataPoint3D>
+    <cs:lnRef idx="0"/>
+    <cs:fillRef idx="0">
+      <cs:styleClr val="auto"/>
+    </cs:fillRef>
+    <cs:effectRef idx="0"/>
+    <cs:fontRef idx="minor">
+      <a:schemeClr val="dk1"/>
+    </cs:fontRef>
+    <cs:spPr>
+      <a:solidFill>
+        <a:schemeClr val="phClr"/>
+      </a:solidFill>
+    </cs:spPr>
+  </cs:dataPoint3D>
+  <cs:dataPointLine>
+    <cs:lnRef idx="0">
+      <cs:styleClr val="auto"/>
+    </cs:lnRef>
+    <cs:fillRef idx="0"/>
+    <cs:effectRef idx="0"/>
+    <cs:fontRef idx="minor">
+      <a:schemeClr val="dk1"/>
+    </cs:fontRef>
+    <cs:spPr>
+      <a:ln w="38100" cap="rnd">
+        <a:solidFill>
+          <a:schemeClr val="phClr"/>
+        </a:solidFill>
+        <a:round/>
+      </a:ln>
+    </cs:spPr>
+  </cs:dataPointLine>
+  <cs:dataPointMarker>
+    <cs:lnRef idx="0"/>
+    <cs:fillRef idx="0">
+      <cs:styleClr val="auto"/>
+    </cs:fillRef>
+    <cs:effectRef idx="0"/>
+    <cs:fontRef idx="minor">
+      <a:schemeClr val="dk1"/>
+    </cs:fontRef>
+    <cs:spPr>
+      <a:solidFill>
+        <a:schemeClr val="phClr"/>
+      </a:solidFill>
+    </cs:spPr>
+  </cs:dataPointMarker>
+  <cs:dataPointMarkerLayout symbol="circle" size="8"/>
+  <cs:dataPointWireframe>
+    <cs:lnRef idx="0">
+      <cs:styleClr val="auto"/>
+    </cs:lnRef>
+    <cs:fillRef idx="0"/>
+    <cs:effectRef idx="0"/>
+    <cs:fontRef idx="minor">
+      <a:schemeClr val="dk1"/>
+    </cs:fontRef>
+    <cs:spPr>
+      <a:ln w="9525" cap="rnd">
+        <a:solidFill>
+          <a:schemeClr val="phClr"/>
+        </a:solidFill>
+        <a:round/>
+      </a:ln>
+    </cs:spPr>
+  </cs:dataPointWireframe>
+  <cs:dataTable>
+    <cs:lnRef idx="0"/>
+    <cs:fillRef idx="0"/>
+    <cs:effectRef idx="0"/>
+    <cs:fontRef idx="minor">
+      <a:schemeClr val="tx1">
+        <a:lumMod val="65000"/>
+        <a:lumOff val="35000"/>
+      </a:schemeClr>
+    </cs:fontRef>
+    <cs:spPr>
+      <a:ln w="9525">
+        <a:solidFill>
+          <a:schemeClr val="tx1">
+            <a:lumMod val="15000"/>
+            <a:lumOff val="85000"/>
+          </a:schemeClr>
+        </a:solidFill>
+      </a:ln>
+    </cs:spPr>
+    <cs:defRPr sz="900" kern="1200"/>
+  </cs:dataTable>
+  <cs:downBar>
+    <cs:lnRef idx="0"/>
+    <cs:fillRef idx="0"/>
+    <cs:effectRef idx="0"/>
+    <cs:fontRef idx="minor">
+      <a:schemeClr val="dk1"/>
+    </cs:fontRef>
+    <cs:spPr>
+      <a:solidFill>
+        <a:schemeClr val="dk1">
+          <a:lumMod val="75000"/>
+          <a:lumOff val="25000"/>
+        </a:schemeClr>
+      </a:solidFill>
+      <a:ln w="9525">
+        <a:solidFill>
+          <a:schemeClr val="tx1">
+            <a:lumMod val="50000"/>
+            <a:lumOff val="50000"/>
+          </a:schemeClr>
+        </a:solidFill>
+      </a:ln>
+    </cs:spPr>
+  </cs:downBar>
+  <cs:dropLine>
+    <cs:lnRef idx="0"/>
+    <cs:fillRef idx="0"/>
+    <cs:effectRef idx="0"/>
+    <cs:fontRef idx="minor">
+      <a:schemeClr val="dk1"/>
+    </cs:fontRef>
+    <cs:spPr>
+      <a:ln w="9525">
+        <a:solidFill>
+          <a:schemeClr val="tx1">
+            <a:lumMod val="50000"/>
+            <a:lumOff val="50000"/>
+          </a:schemeClr>
+        </a:solidFill>
+        <a:prstDash val="dash"/>
+      </a:ln>
+    </cs:spPr>
+  </cs:dropLine>
+  <cs:errorBar>
+    <cs:lnRef idx="0"/>
+    <cs:fillRef idx="0"/>
+    <cs:effectRef idx="0"/>
+    <cs:fontRef idx="minor">
+      <a:schemeClr val="dk1"/>
+    </cs:fontRef>
+    <cs:spPr>
+      <a:ln w="9525">
+        <a:solidFill>
+          <a:schemeClr val="tx1">
+            <a:lumMod val="50000"/>
+            <a:lumOff val="50000"/>
+          </a:schemeClr>
+        </a:solidFill>
+        <a:round/>
+      </a:ln>
+    </cs:spPr>
+  </cs:errorBar>
+  <cs:floor>
+    <cs:lnRef idx="0"/>
+    <cs:fillRef idx="0"/>
+    <cs:effectRef idx="0"/>
+    <cs:fontRef idx="minor">
+      <a:schemeClr val="dk1"/>
+    </cs:fontRef>
+  </cs:floor>
+  <cs:gridlineMajor>
+    <cs:lnRef idx="0"/>
+    <cs:fillRef idx="0"/>
+    <cs:effectRef idx="0"/>
+    <cs:fontRef idx="minor">
+      <a:schemeClr val="dk1"/>
+    </cs:fontRef>
+    <cs:spPr>
+      <a:ln w="9525" cap="flat" cmpd="sng" algn="ctr">
+        <a:solidFill>
+          <a:schemeClr val="tx1">
+            <a:lumMod val="15000"/>
+            <a:lumOff val="85000"/>
+          </a:schemeClr>
+        </a:solidFill>
+        <a:round/>
+      </a:ln>
+    </cs:spPr>
+  </cs:gridlineMajor>
+  <cs:gridlineMinor>
+    <cs:lnRef idx="0"/>
+    <cs:fillRef idx="0"/>
+    <cs:effectRef idx="0"/>
+    <cs:fontRef idx="minor">
+      <a:schemeClr val="dk1"/>
+    </cs:fontRef>
+    <cs:spPr>
+      <a:ln w="9525" cap="flat" cmpd="sng" algn="ctr">
+        <a:solidFill>
+          <a:schemeClr val="tx1">
+            <a:lumMod val="5000"/>
+            <a:lumOff val="95000"/>
+          </a:schemeClr>
+        </a:solidFill>
+        <a:round/>
+      </a:ln>
+    </cs:spPr>
+  </cs:gridlineMinor>
+  <cs:hiLoLine>
+    <cs:lnRef idx="0"/>
+    <cs:fillRef idx="0"/>
+    <cs:effectRef idx="0"/>
+    <cs:fontRef idx="minor">
+      <a:schemeClr val="dk1"/>
+    </cs:fontRef>
+    <cs:spPr>
+      <a:ln w="9525">
+        <a:solidFill>
+          <a:schemeClr val="tx1">
+            <a:lumMod val="50000"/>
+            <a:lumOff val="50000"/>
+          </a:schemeClr>
+        </a:solidFill>
+        <a:prstDash val="dash"/>
+      </a:ln>
+    </cs:spPr>
+  </cs:hiLoLine>
+  <cs:leaderLine>
+    <cs:lnRef idx="0"/>
+    <cs:fillRef idx="0"/>
+    <cs:effectRef idx="0"/>
+    <cs:fontRef idx="minor">
+      <a:schemeClr val="dk1"/>
+    </cs:fontRef>
+    <cs:spPr>
+      <a:ln w="9525">
+        <a:solidFill>
+          <a:schemeClr val="tx1">
+            <a:lumMod val="35000"/>
+            <a:lumOff val="65000"/>
+          </a:schemeClr>
+        </a:solidFill>
+      </a:ln>
+    </cs:spPr>
+  </cs:leaderLine>
+  <cs:legend>
+    <cs:lnRef idx="0"/>
+    <cs:fillRef idx="0"/>
+    <cs:effectRef idx="0"/>
+    <cs:fontRef idx="minor">
+      <a:schemeClr val="tx1">
+        <a:lumMod val="65000"/>
+        <a:lumOff val="35000"/>
+      </a:schemeClr>
+    </cs:fontRef>
+    <cs:defRPr sz="900" kern="1200"/>
+  </cs:legend>
+  <cs:plotArea mods="allowNoFillOverride allowNoLineOverride">
+    <cs:lnRef idx="0"/>
+    <cs:fillRef idx="0"/>
+    <cs:effectRef idx="0"/>
+    <cs:fontRef idx="minor">
+      <a:schemeClr val="dk1"/>
+    </cs:fontRef>
+  </cs:plotArea>
+  <cs:plotArea3D mods="allowNoFillOverride allowNoLineOverride">
+    <cs:lnRef idx="0"/>
+    <cs:fillRef idx="0"/>
+    <cs:effectRef idx="0"/>
+    <cs:fontRef idx="minor">
+      <a:schemeClr val="dk1"/>
+    </cs:fontRef>
+  </cs:plotArea3D>
+  <cs:seriesAxis>
+    <cs:lnRef idx="0"/>
+    <cs:fillRef idx="0"/>
+    <cs:effectRef idx="0"/>
+    <cs:fontRef idx="minor">
+      <a:schemeClr val="tx1">
+        <a:lumMod val="65000"/>
+        <a:lumOff val="35000"/>
+      </a:schemeClr>
+    </cs:fontRef>
+    <cs:spPr>
+      <a:ln w="9525" cap="flat" cmpd="sng" algn="ctr">
+        <a:solidFill>
+          <a:schemeClr val="tx1">
+            <a:lumMod val="15000"/>
+            <a:lumOff val="85000"/>
+          </a:schemeClr>
+        </a:solidFill>
+        <a:round/>
+      </a:ln>
+    </cs:spPr>
+    <cs:defRPr sz="900" kern="1200"/>
+  </cs:seriesAxis>
+  <cs:seriesLine>
+    <cs:lnRef idx="0"/>
+    <cs:fillRef idx="0"/>
+    <cs:effectRef idx="0"/>
+    <cs:fontRef idx="minor">
+      <a:schemeClr val="dk1"/>
+    </cs:fontRef>
+    <cs:spPr>
+      <a:ln w="9525">
+        <a:solidFill>
+          <a:schemeClr val="tx1">
+            <a:lumMod val="35000"/>
+            <a:lumOff val="65000"/>
+          </a:schemeClr>
+        </a:solidFill>
+        <a:round/>
+      </a:ln>
+    </cs:spPr>
+  </cs:seriesLine>
+  <cs:title>
+    <cs:lnRef idx="0"/>
+    <cs:fillRef idx="0"/>
+    <cs:effectRef idx="0"/>
+    <cs:fontRef idx="major">
+      <a:schemeClr val="tx1">
+        <a:lumMod val="65000"/>
+        <a:lumOff val="35000"/>
+      </a:schemeClr>
+    </cs:fontRef>
+    <cs:defRPr sz="2000" b="0" kern="1200" cap="none" spc="0" normalizeH="0" baseline="0"/>
+  </cs:title>
+  <cs:trendline>
+    <cs:lnRef idx="0">
+      <cs:styleClr val="auto"/>
+    </cs:lnRef>
+    <cs:fillRef idx="0"/>
+    <cs:effectRef idx="0"/>
+    <cs:fontRef idx="minor">
+      <a:schemeClr val="dk1"/>
+    </cs:fontRef>
+    <cs:spPr>
+      <a:ln w="19050" cap="rnd">
+        <a:solidFill>
+          <a:schemeClr val="phClr"/>
+        </a:solidFill>
+        <a:round/>
+      </a:ln>
+    </cs:spPr>
+  </cs:trendline>
+  <cs:trendlineLabel>
+    <cs:lnRef idx="0"/>
+    <cs:fillRef idx="0"/>
+    <cs:effectRef idx="0"/>
+    <cs:fontRef idx="minor">
+      <a:schemeClr val="tx1">
+        <a:lumMod val="65000"/>
+        <a:lumOff val="35000"/>
+      </a:schemeClr>
+    </cs:fontRef>
+    <cs:defRPr sz="900" kern="1200"/>
+  </cs:trendlineLabel>
+  <cs:upBar>
+    <cs:lnRef idx="0"/>
+    <cs:fillRef idx="0"/>
+    <cs:effectRef idx="0"/>
+    <cs:fontRef idx="minor">
+      <a:schemeClr val="dk1"/>
+    </cs:fontRef>
+    <cs:spPr>
+      <a:solidFill>
+        <a:schemeClr val="lt1"/>
+      </a:solidFill>
+      <a:ln w="9525">
+        <a:solidFill>
+          <a:schemeClr val="tx1">
+            <a:lumMod val="50000"/>
+            <a:lumOff val="50000"/>
+          </a:schemeClr>
+        </a:solidFill>
+      </a:ln>
+    </cs:spPr>
+  </cs:upBar>
+  <cs:valueAxis>
+    <cs:lnRef idx="0"/>
+    <cs:fillRef idx="0"/>
+    <cs:effectRef idx="0"/>
+    <cs:fontRef idx="minor">
+      <a:schemeClr val="tx1">
+        <a:lumMod val="65000"/>
+        <a:lumOff val="35000"/>
+      </a:schemeClr>
+    </cs:fontRef>
+    <cs:defRPr sz="900" kern="1200"/>
+  </cs:valueAxis>
+  <cs:wall>
+    <cs:lnRef idx="0"/>
+    <cs:fillRef idx="0"/>
+    <cs:effectRef idx="0"/>
+    <cs:fontRef idx="minor">
+      <a:schemeClr val="dk1"/>
+    </cs:fontRef>
+  </cs:wall>
+</cs:chartStyle>
+</file>
+
+<file path=word/charts/style2.xml><?xml version="1.0" encoding="utf-8"?>
+<cs:chartStyle xmlns:cs="http://schemas.microsoft.com/office/drawing/2012/chartStyle" xmlns:a="http://schemas.openxmlformats.org/drawingml/2006/main" id="227">
+  <cs:axisTitle>
+    <cs:lnRef idx="0"/>
+    <cs:fillRef idx="0"/>
+    <cs:effectRef idx="0"/>
+    <cs:fontRef idx="minor">
+      <a:schemeClr val="tx1">
+        <a:lumMod val="65000"/>
+        <a:lumOff val="35000"/>
+      </a:schemeClr>
+    </cs:fontRef>
+    <cs:defRPr sz="1000" kern="1200"/>
+  </cs:axisTitle>
+  <cs:categoryAxis>
+    <cs:lnRef idx="0"/>
+    <cs:fillRef idx="0"/>
+    <cs:effectRef idx="0"/>
+    <cs:fontRef idx="minor">
+      <a:schemeClr val="tx1">
+        <a:lumMod val="65000"/>
+        <a:lumOff val="35000"/>
+      </a:schemeClr>
+    </cs:fontRef>
+    <cs:spPr>
+      <a:ln w="9525" cap="flat" cmpd="sng" algn="ctr">
+        <a:solidFill>
+          <a:schemeClr val="tx1">
+            <a:lumMod val="15000"/>
+            <a:lumOff val="85000"/>
+          </a:schemeClr>
+        </a:solidFill>
+        <a:round/>
+      </a:ln>
+    </cs:spPr>
+    <cs:defRPr sz="900" kern="1200"/>
+  </cs:categoryAxis>
+  <cs:chartArea mods="allowNoFillOverride allowNoLineOverride">
+    <cs:lnRef idx="0"/>
+    <cs:fillRef idx="0"/>
+    <cs:effectRef idx="0"/>
+    <cs:fontRef idx="minor">
+      <a:schemeClr val="tx1"/>
+    </cs:fontRef>
+    <cs:spPr>
+      <a:solidFill>
+        <a:schemeClr val="bg1"/>
+      </a:solidFill>
+      <a:ln w="9525" cap="flat" cmpd="sng" algn="ctr">
+        <a:solidFill>
+          <a:schemeClr val="tx1">
+            <a:lumMod val="15000"/>
+            <a:lumOff val="85000"/>
+          </a:schemeClr>
+        </a:solidFill>
+        <a:round/>
+      </a:ln>
+    </cs:spPr>
+    <cs:defRPr sz="1000" kern="1200"/>
+  </cs:chartArea>
+  <cs:dataLabel>
+    <cs:lnRef idx="0"/>
+    <cs:fillRef idx="0"/>
+    <cs:effectRef idx="0"/>
+    <cs:fontRef idx="minor">
+      <a:schemeClr val="tx1">
+        <a:lumMod val="75000"/>
+        <a:lumOff val="25000"/>
+      </a:schemeClr>
+    </cs:fontRef>
+    <cs:defRPr sz="900" kern="1200"/>
+  </cs:dataLabel>
+  <cs:dataLabelCallout>
+    <cs:lnRef idx="0"/>
+    <cs:fillRef idx="0"/>
+    <cs:effectRef idx="0"/>
+    <cs:fontRef idx="minor">
+      <a:schemeClr val="dk1">
+        <a:lumMod val="65000"/>
+        <a:lumOff val="35000"/>
+      </a:schemeClr>
+    </cs:fontRef>
+    <cs:spPr>
+      <a:solidFill>
+        <a:schemeClr val="lt1"/>
+      </a:solidFill>
+      <a:ln>
+        <a:solidFill>
+          <a:schemeClr val="dk1">
+            <a:lumMod val="25000"/>
+            <a:lumOff val="75000"/>
+          </a:schemeClr>
+        </a:solidFill>
+      </a:ln>
+    </cs:spPr>
+    <cs:defRPr sz="900" kern="1200"/>
+    <cs:bodyPr rot="0" spcFirstLastPara="1" vertOverflow="clip" horzOverflow="clip" vert="horz" wrap="square" lIns="36576" tIns="18288" rIns="36576" bIns="18288" anchor="ctr" anchorCtr="1">
+      <a:spAutoFit/>
+    </cs:bodyPr>
+  </cs:dataLabelCallout>
+  <cs:dataPoint>
+    <cs:lnRef idx="0"/>
+    <cs:fillRef idx="1">
+      <cs:styleClr val="auto"/>
+    </cs:fillRef>
+    <cs:effectRef idx="0"/>
+    <cs:fontRef idx="minor">
+      <a:schemeClr val="tx1"/>
+    </cs:fontRef>
+    <cs:spPr>
+      <a:solidFill>
+        <a:schemeClr val="phClr"/>
+      </a:solidFill>
+    </cs:spPr>
+  </cs:dataPoint>
+  <cs:dataPoint3D>
+    <cs:lnRef idx="0"/>
+    <cs:fillRef idx="1">
+      <cs:styleClr val="auto"/>
+    </cs:fillRef>
+    <cs:effectRef idx="0"/>
+    <cs:fontRef idx="minor">
+      <a:schemeClr val="tx1"/>
+    </cs:fontRef>
+    <cs:spPr>
+      <a:solidFill>
+        <a:schemeClr val="phClr"/>
+      </a:solidFill>
+    </cs:spPr>
+  </cs:dataPoint3D>
+  <cs:dataPointLine>
+    <cs:lnRef idx="0">
+      <cs:styleClr val="auto"/>
+    </cs:lnRef>
+    <cs:fillRef idx="1"/>
+    <cs:effectRef idx="0"/>
+    <cs:fontRef idx="minor">
+      <a:schemeClr val="tx1"/>
+    </cs:fontRef>
+    <cs:spPr>
+      <a:ln w="28575" cap="rnd">
+        <a:solidFill>
+          <a:schemeClr val="phClr"/>
+        </a:solidFill>
+        <a:round/>
+      </a:ln>
+    </cs:spPr>
+  </cs:dataPointLine>
+  <cs:dataPointMarker>
+    <cs:lnRef idx="0">
+      <cs:styleClr val="auto"/>
+    </cs:lnRef>
+    <cs:fillRef idx="1">
+      <cs:styleClr val="auto"/>
+    </cs:fillRef>
+    <cs:effectRef idx="0"/>
+    <cs:fontRef idx="minor">
+      <a:schemeClr val="tx1"/>
+    </cs:fontRef>
+    <cs:spPr>
+      <a:solidFill>
+        <a:schemeClr val="phClr"/>
+      </a:solidFill>
+      <a:ln w="9525">
+        <a:solidFill>
+          <a:schemeClr val="phClr"/>
+        </a:solidFill>
+      </a:ln>
+    </cs:spPr>
+  </cs:dataPointMarker>
+  <cs:dataPointMarkerLayout symbol="circle" size="5"/>
+  <cs:dataPointWireframe>
+    <cs:lnRef idx="0">
+      <cs:styleClr val="auto"/>
+    </cs:lnRef>
+    <cs:fillRef idx="1"/>
+    <cs:effectRef idx="0"/>
+    <cs:fontRef idx="minor">
+      <a:schemeClr val="tx1"/>
+    </cs:fontRef>
+    <cs:spPr>
+      <a:ln w="9525" cap="rnd">
+        <a:solidFill>
+          <a:schemeClr val="phClr"/>
+        </a:solidFill>
+        <a:round/>
+      </a:ln>
+    </cs:spPr>
+  </cs:dataPointWireframe>
+  <cs:dataTable>
+    <cs:lnRef idx="0"/>
+    <cs:fillRef idx="0"/>
+    <cs:effectRef idx="0"/>
+    <cs:fontRef idx="minor">
+      <a:schemeClr val="tx1">
+        <a:lumMod val="65000"/>
+        <a:lumOff val="35000"/>
+      </a:schemeClr>
+    </cs:fontRef>
+    <cs:spPr>
+      <a:noFill/>
+      <a:ln w="9525" cap="flat" cmpd="sng" algn="ctr">
+        <a:solidFill>
+          <a:schemeClr val="tx1">
+            <a:lumMod val="15000"/>
+            <a:lumOff val="85000"/>
+          </a:schemeClr>
+        </a:solidFill>
+        <a:round/>
+      </a:ln>
+    </cs:spPr>
+    <cs:defRPr sz="900" kern="1200"/>
+  </cs:dataTable>
+  <cs:downBar>
+    <cs:lnRef idx="0"/>
+    <cs:fillRef idx="0"/>
+    <cs:effectRef idx="0"/>
+    <cs:fontRef idx="minor">
+      <a:schemeClr val="dk1"/>
+    </cs:fontRef>
+    <cs:spPr>
+      <a:solidFill>
+        <a:schemeClr val="dk1">
+          <a:lumMod val="65000"/>
+          <a:lumOff val="35000"/>
+        </a:schemeClr>
+      </a:solidFill>
+      <a:ln w="9525">
+        <a:solidFill>
+          <a:schemeClr val="tx1">
+            <a:lumMod val="65000"/>
+            <a:lumOff val="35000"/>
+          </a:schemeClr>
+        </a:solidFill>
+      </a:ln>
+    </cs:spPr>
+  </cs:downBar>
+  <cs:dropLine>
+    <cs:lnRef idx="0"/>
+    <cs:fillRef idx="0"/>
+    <cs:effectRef idx="0"/>
+    <cs:fontRef idx="minor">
+      <a:schemeClr val="tx1"/>
+    </cs:fontRef>
+    <cs:spPr>
+      <a:ln w="9525" cap="flat" cmpd="sng" algn="ctr">
+        <a:solidFill>
+          <a:schemeClr val="tx1">
+            <a:lumMod val="35000"/>
+            <a:lumOff val="65000"/>
+          </a:schemeClr>
+        </a:solidFill>
+        <a:round/>
+      </a:ln>
+    </cs:spPr>
+  </cs:dropLine>
+  <cs:errorBar>
+    <cs:lnRef idx="0"/>
+    <cs:fillRef idx="0"/>
+    <cs:effectRef idx="0"/>
+    <cs:fontRef idx="minor">
+      <a:schemeClr val="tx1"/>
+    </cs:fontRef>
+    <cs:spPr>
+      <a:ln w="9525" cap="flat" cmpd="sng" algn="ctr">
+        <a:solidFill>
+          <a:schemeClr val="tx1">
+            <a:lumMod val="65000"/>
+            <a:lumOff val="35000"/>
+          </a:schemeClr>
+        </a:solidFill>
+        <a:round/>
+      </a:ln>
+    </cs:spPr>
+  </cs:errorBar>
+  <cs:floor>
+    <cs:lnRef idx="0"/>
+    <cs:fillRef idx="0"/>
+    <cs:effectRef idx="0"/>
+    <cs:fontRef idx="minor">
+      <a:schemeClr val="tx1"/>
+    </cs:fontRef>
+    <cs:spPr>
+      <a:noFill/>
+      <a:ln>
+        <a:noFill/>
+      </a:ln>
+    </cs:spPr>
+  </cs:floor>
+  <cs:gridlineMajor>
+    <cs:lnRef idx="0"/>
+    <cs:fillRef idx="0"/>
+    <cs:effectRef idx="0"/>
+    <cs:fontRef idx="minor">
+      <a:schemeClr val="tx1"/>
+    </cs:fontRef>
+    <cs:spPr>
+      <a:ln w="9525" cap="flat" cmpd="sng" algn="ctr">
+        <a:solidFill>
+          <a:schemeClr val="tx1">
+            <a:lumMod val="15000"/>
+            <a:lumOff val="85000"/>
+          </a:schemeClr>
+        </a:solidFill>
+        <a:round/>
+      </a:ln>
+    </cs:spPr>
+  </cs:gridlineMajor>
+  <cs:gridlineMinor>
+    <cs:lnRef idx="0"/>
+    <cs:fillRef idx="0"/>
+    <cs:effectRef idx="0"/>
+    <cs:fontRef idx="minor">
+      <a:schemeClr val="tx1"/>
+    </cs:fontRef>
+    <cs:spPr>
+      <a:ln w="9525" cap="flat" cmpd="sng" algn="ctr">
+        <a:solidFill>
+          <a:schemeClr val="tx1">
+            <a:lumMod val="5000"/>
+            <a:lumOff val="95000"/>
+          </a:schemeClr>
+        </a:solidFill>
+        <a:round/>
+      </a:ln>
+    </cs:spPr>
+  </cs:gridlineMinor>
+  <cs:hiLoLine>
+    <cs:lnRef idx="0"/>
+    <cs:fillRef idx="0"/>
+    <cs:effectRef idx="0"/>
+    <cs:fontRef idx="minor">
+      <a:schemeClr val="tx1"/>
+    </cs:fontRef>
+    <cs:spPr>
+      <a:ln w="9525" cap="flat" cmpd="sng" algn="ctr">
+        <a:solidFill>
+          <a:schemeClr val="tx1">
+            <a:lumMod val="75000"/>
+            <a:lumOff val="25000"/>
+          </a:schemeClr>
+        </a:solidFill>
+        <a:round/>
+      </a:ln>
+    </cs:spPr>
+  </cs:hiLoLine>
+  <cs:leaderLine>
+    <cs:lnRef idx="0"/>
+    <cs:fillRef idx="0"/>
+    <cs:effectRef idx="0"/>
+    <cs:fontRef idx="minor">
+      <a:schemeClr val="tx1"/>
+    </cs:fontRef>
+    <cs:spPr>
+      <a:ln w="9525" cap="flat" cmpd="sng" algn="ctr">
+        <a:solidFill>
+          <a:schemeClr val="tx1">
+            <a:lumMod val="35000"/>
+            <a:lumOff val="65000"/>
+          </a:schemeClr>
+        </a:solidFill>
+        <a:round/>
+      </a:ln>
+    </cs:spPr>
+  </cs:leaderLine>
+  <cs:legend>
+    <cs:lnRef idx="0"/>
+    <cs:fillRef idx="0"/>
+    <cs:effectRef idx="0"/>
+    <cs:fontRef idx="minor">
+      <a:schemeClr val="tx1">
+        <a:lumMod val="65000"/>
+        <a:lumOff val="35000"/>
+      </a:schemeClr>
+    </cs:fontRef>
+    <cs:defRPr sz="900" kern="1200"/>
+  </cs:legend>
+  <cs:plotArea mods="allowNoFillOverride allowNoLineOverride">
+    <cs:lnRef idx="0"/>
+    <cs:fillRef idx="0"/>
+    <cs:effectRef idx="0"/>
+    <cs:fontRef idx="minor">
+      <a:schemeClr val="tx1"/>
+    </cs:fontRef>
+  </cs:plotArea>
+  <cs:plotArea3D mods="allowNoFillOverride allowNoLineOverride">
+    <cs:lnRef idx="0"/>
+    <cs:fillRef idx="0"/>
+    <cs:effectRef idx="0"/>
+    <cs:fontRef idx="minor">
+      <a:schemeClr val="tx1"/>
+    </cs:fontRef>
+  </cs:plotArea3D>
+  <cs:seriesAxis>
+    <cs:lnRef idx="0"/>
+    <cs:fillRef idx="0"/>
+    <cs:effectRef idx="0"/>
+    <cs:fontRef idx="minor">
+      <a:schemeClr val="tx1">
+        <a:lumMod val="65000"/>
+        <a:lumOff val="35000"/>
+      </a:schemeClr>
+    </cs:fontRef>
+    <cs:defRPr sz="900" kern="1200"/>
+  </cs:seriesAxis>
+  <cs:seriesLine>
+    <cs:lnRef idx="0"/>
+    <cs:fillRef idx="0"/>
+    <cs:effectRef idx="0"/>
+    <cs:fontRef idx="minor">
+      <a:schemeClr val="tx1"/>
+    </cs:fontRef>
+    <cs:spPr>
+      <a:ln w="9525" cap="flat" cmpd="sng" algn="ctr">
+        <a:solidFill>
+          <a:schemeClr val="tx1">
+            <a:lumMod val="35000"/>
+            <a:lumOff val="65000"/>
+          </a:schemeClr>
+        </a:solidFill>
+        <a:round/>
+      </a:ln>
+    </cs:spPr>
+  </cs:seriesLine>
+  <cs:title>
+    <cs:lnRef idx="0"/>
+    <cs:fillRef idx="0"/>
+    <cs:effectRef idx="0"/>
+    <cs:fontRef idx="minor">
+      <a:schemeClr val="tx1">
+        <a:lumMod val="65000"/>
+        <a:lumOff val="35000"/>
+      </a:schemeClr>
+    </cs:fontRef>
+    <cs:defRPr sz="1400" b="0" kern="1200" spc="0" baseline="0"/>
+  </cs:title>
+  <cs:trendline>
+    <cs:lnRef idx="0">
+      <cs:styleClr val="auto"/>
+    </cs:lnRef>
+    <cs:fillRef idx="0"/>
+    <cs:effectRef idx="0"/>
+    <cs:fontRef idx="minor">
+      <a:schemeClr val="tx1"/>
+    </cs:fontRef>
+    <cs:spPr>
+      <a:ln w="19050" cap="rnd">
+        <a:solidFill>
+          <a:schemeClr val="phClr"/>
+        </a:solidFill>
+        <a:prstDash val="sysDot"/>
+      </a:ln>
+    </cs:spPr>
+  </cs:trendline>
+  <cs:trendlineLabel>
+    <cs:lnRef idx="0"/>
+    <cs:fillRef idx="0"/>
+    <cs:effectRef idx="0"/>
+    <cs:fontRef idx="minor">
+      <a:schemeClr val="tx1">
+        <a:lumMod val="65000"/>
+        <a:lumOff val="35000"/>
+      </a:schemeClr>
+    </cs:fontRef>
+    <cs:defRPr sz="900" kern="1200"/>
+  </cs:trendlineLabel>
+  <cs:upBar>
+    <cs:lnRef idx="0"/>
+    <cs:fillRef idx="0"/>
+    <cs:effectRef idx="0"/>
+    <cs:fontRef idx="minor">
+      <a:schemeClr val="dk1"/>
+    </cs:fontRef>
+    <cs:spPr>
+      <a:solidFill>
+        <a:schemeClr val="lt1"/>
+      </a:solidFill>
+      <a:ln w="9525">
+        <a:solidFill>
+          <a:schemeClr val="tx1">
+            <a:lumMod val="15000"/>
+            <a:lumOff val="85000"/>
+          </a:schemeClr>
+        </a:solidFill>
+      </a:ln>
+    </cs:spPr>
+  </cs:upBar>
+  <cs:valueAxis>
+    <cs:lnRef idx="0"/>
+    <cs:fillRef idx="0"/>
+    <cs:effectRef idx="0"/>
+    <cs:fontRef idx="minor">
+      <a:schemeClr val="tx1">
+        <a:lumMod val="65000"/>
+        <a:lumOff val="35000"/>
+      </a:schemeClr>
+    </cs:fontRef>
+    <cs:defRPr sz="900" kern="1200"/>
+  </cs:valueAxis>
+  <cs:wall>
+    <cs:lnRef idx="0"/>
+    <cs:fillRef idx="0"/>
+    <cs:effectRef idx="0"/>
+    <cs:fontRef idx="minor">
+      <a:schemeClr val="tx1"/>
+    </cs:fontRef>
+    <cs:spPr>
+      <a:noFill/>
+      <a:ln>
+        <a:noFill/>
+      </a:ln>
+    </cs:spPr>
+  </cs:wall>
+</cs:chartStyle>
+</file>
+
+<file path=word/charts/style3.xml><?xml version="1.0" encoding="utf-8"?>
+<cs:chartStyle xmlns:cs="http://schemas.microsoft.com/office/drawing/2012/chartStyle" xmlns:a="http://schemas.openxmlformats.org/drawingml/2006/main" id="227">
+  <cs:axisTitle>
+    <cs:lnRef idx="0"/>
+    <cs:fillRef idx="0"/>
+    <cs:effectRef idx="0"/>
+    <cs:fontRef idx="minor">
+      <a:schemeClr val="tx1">
+        <a:lumMod val="65000"/>
+        <a:lumOff val="35000"/>
+      </a:schemeClr>
+    </cs:fontRef>
+    <cs:defRPr sz="1000" kern="1200"/>
+  </cs:axisTitle>
+  <cs:categoryAxis>
+    <cs:lnRef idx="0"/>
+    <cs:fillRef idx="0"/>
+    <cs:effectRef idx="0"/>
+    <cs:fontRef idx="minor">
+      <a:schemeClr val="tx1">
+        <a:lumMod val="65000"/>
+        <a:lumOff val="35000"/>
+      </a:schemeClr>
+    </cs:fontRef>
+    <cs:spPr>
+      <a:ln w="9525" cap="flat" cmpd="sng" algn="ctr">
+        <a:solidFill>
+          <a:schemeClr val="tx1">
+            <a:lumMod val="15000"/>
+            <a:lumOff val="85000"/>
+          </a:schemeClr>
+        </a:solidFill>
+        <a:round/>
+      </a:ln>
+    </cs:spPr>
+    <cs:defRPr sz="900" kern="1200"/>
+  </cs:categoryAxis>
+  <cs:chartArea mods="allowNoFillOverride allowNoLineOverride">
+    <cs:lnRef idx="0"/>
+    <cs:fillRef idx="0"/>
+    <cs:effectRef idx="0"/>
+    <cs:fontRef idx="minor">
+      <a:schemeClr val="tx1"/>
+    </cs:fontRef>
+    <cs:spPr>
+      <a:solidFill>
+        <a:schemeClr val="bg1"/>
+      </a:solidFill>
+      <a:ln w="9525" cap="flat" cmpd="sng" algn="ctr">
+        <a:solidFill>
+          <a:schemeClr val="tx1">
+            <a:lumMod val="15000"/>
+            <a:lumOff val="85000"/>
+          </a:schemeClr>
+        </a:solidFill>
+        <a:round/>
+      </a:ln>
+    </cs:spPr>
+    <cs:defRPr sz="1000" kern="1200"/>
+  </cs:chartArea>
+  <cs:dataLabel>
+    <cs:lnRef idx="0"/>
+    <cs:fillRef idx="0"/>
+    <cs:effectRef idx="0"/>
+    <cs:fontRef idx="minor">
+      <a:schemeClr val="tx1">
+        <a:lumMod val="75000"/>
+        <a:lumOff val="25000"/>
+      </a:schemeClr>
+    </cs:fontRef>
+    <cs:defRPr sz="900" kern="1200"/>
+  </cs:dataLabel>
+  <cs:dataLabelCallout>
+    <cs:lnRef idx="0"/>
+    <cs:fillRef idx="0"/>
+    <cs:effectRef idx="0"/>
+    <cs:fontRef idx="minor">
+      <a:schemeClr val="dk1">
+        <a:lumMod val="65000"/>
+        <a:lumOff val="35000"/>
+      </a:schemeClr>
+    </cs:fontRef>
+    <cs:spPr>
+      <a:solidFill>
+        <a:schemeClr val="lt1"/>
+      </a:solidFill>
+      <a:ln>
+        <a:solidFill>
+          <a:schemeClr val="dk1">
+            <a:lumMod val="25000"/>
+            <a:lumOff val="75000"/>
+          </a:schemeClr>
+        </a:solidFill>
+      </a:ln>
+    </cs:spPr>
+    <cs:defRPr sz="900" kern="1200"/>
+    <cs:bodyPr rot="0" spcFirstLastPara="1" vertOverflow="clip" horzOverflow="clip" vert="horz" wrap="square" lIns="36576" tIns="18288" rIns="36576" bIns="18288" anchor="ctr" anchorCtr="1">
+      <a:spAutoFit/>
+    </cs:bodyPr>
+  </cs:dataLabelCallout>
+  <cs:dataPoint>
+    <cs:lnRef idx="0"/>
+    <cs:fillRef idx="1">
+      <cs:styleClr val="auto"/>
+    </cs:fillRef>
+    <cs:effectRef idx="0"/>
+    <cs:fontRef idx="minor">
+      <a:schemeClr val="tx1"/>
+    </cs:fontRef>
+    <cs:spPr>
+      <a:solidFill>
+        <a:schemeClr val="phClr"/>
+      </a:solidFill>
+    </cs:spPr>
+  </cs:dataPoint>
+  <cs:dataPoint3D>
+    <cs:lnRef idx="0"/>
+    <cs:fillRef idx="1">
+      <cs:styleClr val="auto"/>
+    </cs:fillRef>
+    <cs:effectRef idx="0"/>
+    <cs:fontRef idx="minor">
+      <a:schemeClr val="tx1"/>
+    </cs:fontRef>
+    <cs:spPr>
+      <a:solidFill>
+        <a:schemeClr val="phClr"/>
+      </a:solidFill>
+    </cs:spPr>
+  </cs:dataPoint3D>
+  <cs:dataPointLine>
+    <cs:lnRef idx="0">
+      <cs:styleClr val="auto"/>
+    </cs:lnRef>
+    <cs:fillRef idx="1"/>
+    <cs:effectRef idx="0"/>
+    <cs:fontRef idx="minor">
+      <a:schemeClr val="tx1"/>
+    </cs:fontRef>
+    <cs:spPr>
+      <a:ln w="28575" cap="rnd">
+        <a:solidFill>
+          <a:schemeClr val="phClr"/>
+        </a:solidFill>
+        <a:round/>
+      </a:ln>
+    </cs:spPr>
+  </cs:dataPointLine>
+  <cs:dataPointMarker>
+    <cs:lnRef idx="0">
+      <cs:styleClr val="auto"/>
+    </cs:lnRef>
+    <cs:fillRef idx="1">
+      <cs:styleClr val="auto"/>
+    </cs:fillRef>
+    <cs:effectRef idx="0"/>
+    <cs:fontRef idx="minor">
+      <a:schemeClr val="tx1"/>
+    </cs:fontRef>
+    <cs:spPr>
+      <a:solidFill>
+        <a:schemeClr val="phClr"/>
+      </a:solidFill>
+      <a:ln w="9525">
+        <a:solidFill>
+          <a:schemeClr val="phClr"/>
+        </a:solidFill>
+      </a:ln>
+    </cs:spPr>
+  </cs:dataPointMarker>
+  <cs:dataPointMarkerLayout symbol="circle" size="5"/>
+  <cs:dataPointWireframe>
+    <cs:lnRef idx="0">
+      <cs:styleClr val="auto"/>
+    </cs:lnRef>
+    <cs:fillRef idx="1"/>
+    <cs:effectRef idx="0"/>
+    <cs:fontRef idx="minor">
+      <a:schemeClr val="tx1"/>
+    </cs:fontRef>
+    <cs:spPr>
+      <a:ln w="9525" cap="rnd">
+        <a:solidFill>
+          <a:schemeClr val="phClr"/>
+        </a:solidFill>
+        <a:round/>
+      </a:ln>
+    </cs:spPr>
+  </cs:dataPointWireframe>
+  <cs:dataTable>
+    <cs:lnRef idx="0"/>
+    <cs:fillRef idx="0"/>
+    <cs:effectRef idx="0"/>
+    <cs:fontRef idx="minor">
+      <a:schemeClr val="tx1">
+        <a:lumMod val="65000"/>
+        <a:lumOff val="35000"/>
+      </a:schemeClr>
+    </cs:fontRef>
+    <cs:spPr>
+      <a:noFill/>
+      <a:ln w="9525" cap="flat" cmpd="sng" algn="ctr">
+        <a:solidFill>
+          <a:schemeClr val="tx1">
+            <a:lumMod val="15000"/>
+            <a:lumOff val="85000"/>
+          </a:schemeClr>
+        </a:solidFill>
+        <a:round/>
+      </a:ln>
+    </cs:spPr>
+    <cs:defRPr sz="900" kern="1200"/>
+  </cs:dataTable>
+  <cs:downBar>
+    <cs:lnRef idx="0"/>
+    <cs:fillRef idx="0"/>
+    <cs:effectRef idx="0"/>
+    <cs:fontRef idx="minor">
+      <a:schemeClr val="dk1"/>
+    </cs:fontRef>
+    <cs:spPr>
+      <a:solidFill>
+        <a:schemeClr val="dk1">
+          <a:lumMod val="65000"/>
+          <a:lumOff val="35000"/>
+        </a:schemeClr>
+      </a:solidFill>
+      <a:ln w="9525">
+        <a:solidFill>
+          <a:schemeClr val="tx1">
+            <a:lumMod val="65000"/>
+            <a:lumOff val="35000"/>
+          </a:schemeClr>
+        </a:solidFill>
+      </a:ln>
+    </cs:spPr>
+  </cs:downBar>
+  <cs:dropLine>
+    <cs:lnRef idx="0"/>
+    <cs:fillRef idx="0"/>
+    <cs:effectRef idx="0"/>
+    <cs:fontRef idx="minor">
+      <a:schemeClr val="tx1"/>
+    </cs:fontRef>
+    <cs:spPr>
+      <a:ln w="9525" cap="flat" cmpd="sng" algn="ctr">
+        <a:solidFill>
+          <a:schemeClr val="tx1">
+            <a:lumMod val="35000"/>
+            <a:lumOff val="65000"/>
+          </a:schemeClr>
+        </a:solidFill>
+        <a:round/>
+      </a:ln>
+    </cs:spPr>
+  </cs:dropLine>
+  <cs:errorBar>
+    <cs:lnRef idx="0"/>
+    <cs:fillRef idx="0"/>
+    <cs:effectRef idx="0"/>
+    <cs:fontRef idx="minor">
+      <a:schemeClr val="tx1"/>
+    </cs:fontRef>
+    <cs:spPr>
+      <a:ln w="9525" cap="flat" cmpd="sng" algn="ctr">
+        <a:solidFill>
+          <a:schemeClr val="tx1">
+            <a:lumMod val="65000"/>
+            <a:lumOff val="35000"/>
+          </a:schemeClr>
+        </a:solidFill>
+        <a:round/>
+      </a:ln>
+    </cs:spPr>
+  </cs:errorBar>
+  <cs:floor>
+    <cs:lnRef idx="0"/>
+    <cs:fillRef idx="0"/>
+    <cs:effectRef idx="0"/>
+    <cs:fontRef idx="minor">
+      <a:schemeClr val="tx1"/>
+    </cs:fontRef>
+    <cs:spPr>
+      <a:noFill/>
+      <a:ln>
+        <a:noFill/>
+      </a:ln>
+    </cs:spPr>
+  </cs:floor>
+  <cs:gridlineMajor>
+    <cs:lnRef idx="0"/>
+    <cs:fillRef idx="0"/>
+    <cs:effectRef idx="0"/>
+    <cs:fontRef idx="minor">
+      <a:schemeClr val="tx1"/>
+    </cs:fontRef>
+    <cs:spPr>
+      <a:ln w="9525" cap="flat" cmpd="sng" algn="ctr">
+        <a:solidFill>
+          <a:schemeClr val="tx1">
+            <a:lumMod val="15000"/>
+            <a:lumOff val="85000"/>
+          </a:schemeClr>
+        </a:solidFill>
+        <a:round/>
+      </a:ln>
+    </cs:spPr>
+  </cs:gridlineMajor>
+  <cs:gridlineMinor>
+    <cs:lnRef idx="0"/>
+    <cs:fillRef idx="0"/>
+    <cs:effectRef idx="0"/>
+    <cs:fontRef idx="minor">
+      <a:schemeClr val="tx1"/>
+    </cs:fontRef>
+    <cs:spPr>
+      <a:ln w="9525" cap="flat" cmpd="sng" algn="ctr">
+        <a:solidFill>
+          <a:schemeClr val="tx1">
+            <a:lumMod val="5000"/>
+            <a:lumOff val="95000"/>
+          </a:schemeClr>
+        </a:solidFill>
+        <a:round/>
+      </a:ln>
+    </cs:spPr>
+  </cs:gridlineMinor>
+  <cs:hiLoLine>
+    <cs:lnRef idx="0"/>
+    <cs:fillRef idx="0"/>
+    <cs:effectRef idx="0"/>
+    <cs:fontRef idx="minor">
+      <a:schemeClr val="tx1"/>
+    </cs:fontRef>
+    <cs:spPr>
+      <a:ln w="9525" cap="flat" cmpd="sng" algn="ctr">
+        <a:solidFill>
+          <a:schemeClr val="tx1">
+            <a:lumMod val="75000"/>
+            <a:lumOff val="25000"/>
+          </a:schemeClr>
+        </a:solidFill>
+        <a:round/>
+      </a:ln>
+    </cs:spPr>
+  </cs:hiLoLine>
+  <cs:leaderLine>
+    <cs:lnRef idx="0"/>
+    <cs:fillRef idx="0"/>
+    <cs:effectRef idx="0"/>
+    <cs:fontRef idx="minor">
+      <a:schemeClr val="tx1"/>
+    </cs:fontRef>
+    <cs:spPr>
+      <a:ln w="9525" cap="flat" cmpd="sng" algn="ctr">
+        <a:solidFill>
+          <a:schemeClr val="tx1">
+            <a:lumMod val="35000"/>
+            <a:lumOff val="65000"/>
+          </a:schemeClr>
+        </a:solidFill>
+        <a:round/>
+      </a:ln>
+    </cs:spPr>
+  </cs:leaderLine>
+  <cs:legend>
+    <cs:lnRef idx="0"/>
+    <cs:fillRef idx="0"/>
+    <cs:effectRef idx="0"/>
+    <cs:fontRef idx="minor">
+      <a:schemeClr val="tx1">
+        <a:lumMod val="65000"/>
+        <a:lumOff val="35000"/>
+      </a:schemeClr>
+    </cs:fontRef>
+    <cs:defRPr sz="900" kern="1200"/>
+  </cs:legend>
+  <cs:plotArea mods="allowNoFillOverride allowNoLineOverride">
+    <cs:lnRef idx="0"/>
+    <cs:fillRef idx="0"/>
+    <cs:effectRef idx="0"/>
+    <cs:fontRef idx="minor">
+      <a:schemeClr val="tx1"/>
+    </cs:fontRef>
+  </cs:plotArea>
+  <cs:plotArea3D mods="allowNoFillOverride allowNoLineOverride">
+    <cs:lnRef idx="0"/>
+    <cs:fillRef idx="0"/>
+    <cs:effectRef idx="0"/>
+    <cs:fontRef idx="minor">
+      <a:schemeClr val="tx1"/>
+    </cs:fontRef>
+  </cs:plotArea3D>
+  <cs:seriesAxis>
+    <cs:lnRef idx="0"/>
+    <cs:fillRef idx="0"/>
+    <cs:effectRef idx="0"/>
+    <cs:fontRef idx="minor">
+      <a:schemeClr val="tx1">
+        <a:lumMod val="65000"/>
+        <a:lumOff val="35000"/>
+      </a:schemeClr>
+    </cs:fontRef>
+    <cs:defRPr sz="900" kern="1200"/>
+  </cs:seriesAxis>
+  <cs:seriesLine>
+    <cs:lnRef idx="0"/>
+    <cs:fillRef idx="0"/>
+    <cs:effectRef idx="0"/>
+    <cs:fontRef idx="minor">
+      <a:schemeClr val="tx1"/>
+    </cs:fontRef>
+    <cs:spPr>
+      <a:ln w="9525" cap="flat" cmpd="sng" algn="ctr">
+        <a:solidFill>
+          <a:schemeClr val="tx1">
+            <a:lumMod val="35000"/>
+            <a:lumOff val="65000"/>
+          </a:schemeClr>
+        </a:solidFill>
+        <a:round/>
+      </a:ln>
+    </cs:spPr>
+  </cs:seriesLine>
+  <cs:title>
+    <cs:lnRef idx="0"/>
+    <cs:fillRef idx="0"/>
+    <cs:effectRef idx="0"/>
+    <cs:fontRef idx="minor">
+      <a:schemeClr val="tx1">
+        <a:lumMod val="65000"/>
+        <a:lumOff val="35000"/>
+      </a:schemeClr>
+    </cs:fontRef>
+    <cs:defRPr sz="1400" b="0" kern="1200" spc="0" baseline="0"/>
+  </cs:title>
+  <cs:trendline>
+    <cs:lnRef idx="0">
+      <cs:styleClr val="auto"/>
+    </cs:lnRef>
+    <cs:fillRef idx="0"/>
+    <cs:effectRef idx="0"/>
+    <cs:fontRef idx="minor">
+      <a:schemeClr val="tx1"/>
+    </cs:fontRef>
+    <cs:spPr>
+      <a:ln w="19050" cap="rnd">
+        <a:solidFill>
+          <a:schemeClr val="phClr"/>
+        </a:solidFill>
+        <a:prstDash val="sysDot"/>
+      </a:ln>
+    </cs:spPr>
+  </cs:trendline>
+  <cs:trendlineLabel>
+    <cs:lnRef idx="0"/>
+    <cs:fillRef idx="0"/>
+    <cs:effectRef idx="0"/>
+    <cs:fontRef idx="minor">
+      <a:schemeClr val="tx1">
+        <a:lumMod val="65000"/>
+        <a:lumOff val="35000"/>
+      </a:schemeClr>
+    </cs:fontRef>
+    <cs:defRPr sz="900" kern="1200"/>
+  </cs:trendlineLabel>
+  <cs:upBar>
+    <cs:lnRef idx="0"/>
+    <cs:fillRef idx="0"/>
+    <cs:effectRef idx="0"/>
+    <cs:fontRef idx="minor">
+      <a:schemeClr val="dk1"/>
+    </cs:fontRef>
+    <cs:spPr>
+      <a:solidFill>
+        <a:schemeClr val="lt1"/>
+      </a:solidFill>
+      <a:ln w="9525">
+        <a:solidFill>
+          <a:schemeClr val="tx1">
+            <a:lumMod val="15000"/>
+            <a:lumOff val="85000"/>
+          </a:schemeClr>
+        </a:solidFill>
+      </a:ln>
+    </cs:spPr>
+  </cs:upBar>
+  <cs:valueAxis>
+    <cs:lnRef idx="0"/>
+    <cs:fillRef idx="0"/>
+    <cs:effectRef idx="0"/>
+    <cs:fontRef idx="minor">
+      <a:schemeClr val="tx1">
+        <a:lumMod val="65000"/>
+        <a:lumOff val="35000"/>
+      </a:schemeClr>
+    </cs:fontRef>
+    <cs:defRPr sz="900" kern="1200"/>
+  </cs:valueAxis>
+  <cs:wall>
+    <cs:lnRef idx="0"/>
+    <cs:fillRef idx="0"/>
+    <cs:effectRef idx="0"/>
+    <cs:fontRef idx="minor">
+      <a:schemeClr val="tx1"/>
+    </cs:fontRef>
+    <cs:spPr>
+      <a:noFill/>
+      <a:ln>
+        <a:noFill/>
+      </a:ln>
+    </cs:spPr>
+  </cs:wall>
+</cs:chartStyle>
 </file>
 
 <file path=word/theme/theme1.xml><?xml version="1.0" encoding="utf-8"?>
